--- a/Reporte de milestone.docx
+++ b/Reporte de milestone.docx
@@ -1022,6 +1022,13 @@
                 <w:szCs w:val="22"/>
               </w:rPr>
             </w:pPr>
+            <w:r>
+              <w:rPr>
+                <w:sz w:val="22"/>
+                <w:szCs w:val="22"/>
+              </w:rPr>
+              <w:t>Inventarios</w:t>
+            </w:r>
           </w:p>
         </w:tc>
       </w:tr>
@@ -1085,6 +1092,13 @@
                 <w:szCs w:val="22"/>
               </w:rPr>
             </w:pPr>
+            <w:r>
+              <w:rPr>
+                <w:sz w:val="22"/>
+                <w:szCs w:val="22"/>
+              </w:rPr>
+              <w:t>Carlos Daniel Rico Mandujano</w:t>
+            </w:r>
           </w:p>
         </w:tc>
       </w:tr>
@@ -1153,52 +1167,8 @@
                 <w:sz w:val="22"/>
                 <w:szCs w:val="22"/>
               </w:rPr>
-              <w:fldChar w:fldCharType="begin">
-                <w:ffData>
-                  <w:name w:val="Texto11"/>
-                  <w:enabled/>
-                  <w:calcOnExit w:val="0"/>
-                  <w:textInput/>
-                </w:ffData>
-              </w:fldChar>
-            </w:r>
-            <w:bookmarkStart w:id="1" w:name="Texto11"/>
-            <w:r>
-              <w:rPr>
-                <w:sz w:val="22"/>
-                <w:szCs w:val="22"/>
-              </w:rPr>
-              <w:instrText xml:space="preserve"> FORMTEXT </w:instrText>
-            </w:r>
-            <w:r>
-              <w:rPr>
-                <w:sz w:val="22"/>
-                <w:szCs w:val="22"/>
-              </w:rPr>
-            </w:r>
-            <w:r>
-              <w:rPr>
-                <w:sz w:val="22"/>
-                <w:szCs w:val="22"/>
-              </w:rPr>
-              <w:fldChar w:fldCharType="separate"/>
-            </w:r>
-            <w:r>
-              <w:rPr>
-                <w:noProof/>
-                <w:sz w:val="22"/>
-                <w:szCs w:val="22"/>
-              </w:rPr>
-              <w:t>[Listar a todos los integrantes y su rol]</w:t>
-            </w:r>
-            <w:r>
-              <w:rPr>
-                <w:sz w:val="22"/>
-                <w:szCs w:val="22"/>
-              </w:rPr>
-              <w:fldChar w:fldCharType="end"/>
-            </w:r>
-            <w:bookmarkEnd w:id="1"/>
+              <w:t>Edgar Alfredo Ramírez García - Líder</w:t>
+            </w:r>
           </w:p>
         </w:tc>
       </w:tr>
@@ -1228,14 +1198,6 @@
                 <w:szCs w:val="22"/>
               </w:rPr>
             </w:pPr>
-            <w:r>
-              <w:rPr>
-                <w:color w:val="FFFFFF"/>
-                <w:sz w:val="22"/>
-                <w:szCs w:val="22"/>
-              </w:rPr>
-              <w:t>Fase reportada:</w:t>
-            </w:r>
           </w:p>
         </w:tc>
         <w:tc>
@@ -1267,52 +1229,8 @@
                 <w:sz w:val="22"/>
                 <w:szCs w:val="22"/>
               </w:rPr>
-              <w:fldChar w:fldCharType="begin">
-                <w:ffData>
-                  <w:name w:val="Texto13"/>
-                  <w:enabled/>
-                  <w:calcOnExit w:val="0"/>
-                  <w:textInput/>
-                </w:ffData>
-              </w:fldChar>
-            </w:r>
-            <w:bookmarkStart w:id="2" w:name="Texto13"/>
-            <w:r>
-              <w:rPr>
-                <w:sz w:val="22"/>
-                <w:szCs w:val="22"/>
-              </w:rPr>
-              <w:instrText xml:space="preserve"> FORMTEXT </w:instrText>
-            </w:r>
-            <w:r>
-              <w:rPr>
-                <w:sz w:val="22"/>
-                <w:szCs w:val="22"/>
-              </w:rPr>
-            </w:r>
-            <w:r>
-              <w:rPr>
-                <w:sz w:val="22"/>
-                <w:szCs w:val="22"/>
-              </w:rPr>
-              <w:fldChar w:fldCharType="separate"/>
-            </w:r>
-            <w:r>
-              <w:rPr>
-                <w:noProof/>
-                <w:sz w:val="22"/>
-                <w:szCs w:val="22"/>
-              </w:rPr>
-              <w:t>[Indicar claramente la fase o en su defecto, el momento de cada fase del proyecto que se va a reportar]</w:t>
-            </w:r>
-            <w:r>
-              <w:rPr>
-                <w:sz w:val="22"/>
-                <w:szCs w:val="22"/>
-              </w:rPr>
-              <w:fldChar w:fldCharType="end"/>
-            </w:r>
-            <w:bookmarkEnd w:id="2"/>
+              <w:t>Omar Jacobo García – Responsable de desarrollo</w:t>
+            </w:r>
           </w:p>
         </w:tc>
       </w:tr>
@@ -1327,7 +1245,7 @@
             <w:tcBorders>
               <w:top w:val="nil"/>
               <w:left w:val="single" w:sz="2" w:space="0" w:color="000000"/>
-              <w:bottom w:val="single" w:sz="2" w:space="0" w:color="000000"/>
+              <w:bottom w:val="nil"/>
               <w:right w:val="nil"/>
             </w:tcBorders>
             <w:shd w:val="clear" w:color="auto" w:fill="943634" w:themeFill="accent2" w:themeFillShade="BF"/>
@@ -1342,19 +1260,12 @@
                 <w:szCs w:val="22"/>
               </w:rPr>
             </w:pPr>
-            <w:r>
-              <w:rPr>
-                <w:color w:val="FFFFFF"/>
-                <w:sz w:val="22"/>
-                <w:szCs w:val="22"/>
-              </w:rPr>
-              <w:t>Fecha de inicio de fase:</w:t>
-            </w:r>
-          </w:p>
-        </w:tc>
-        <w:tc>
-          <w:tcPr>
-            <w:tcW w:w="2410" w:type="dxa"/>
+          </w:p>
+        </w:tc>
+        <w:tc>
+          <w:tcPr>
+            <w:tcW w:w="7618" w:type="dxa"/>
+            <w:gridSpan w:val="3"/>
             <w:tcBorders>
               <w:top w:val="single" w:sz="2" w:space="0" w:color="000000"/>
               <w:left w:val="single" w:sz="2" w:space="0" w:color="000000"/>
@@ -1370,73 +1281,34 @@
           <w:p>
             <w:pPr>
               <w:pStyle w:val="Contenidodelatabla"/>
-              <w:jc w:val="center"/>
-              <w:rPr>
-                <w:sz w:val="22"/>
-                <w:szCs w:val="22"/>
-              </w:rPr>
-            </w:pPr>
-            <w:r>
-              <w:rPr>
-                <w:sz w:val="22"/>
-                <w:szCs w:val="22"/>
-              </w:rPr>
-              <w:fldChar w:fldCharType="begin">
-                <w:ffData>
-                  <w:name w:val="Texto12"/>
-                  <w:enabled/>
-                  <w:calcOnExit w:val="0"/>
-                  <w:textInput/>
-                </w:ffData>
-              </w:fldChar>
-            </w:r>
-            <w:bookmarkStart w:id="3" w:name="Texto12"/>
-            <w:r>
-              <w:rPr>
-                <w:sz w:val="22"/>
-                <w:szCs w:val="22"/>
-              </w:rPr>
-              <w:instrText xml:space="preserve"> FORMTEXT </w:instrText>
-            </w:r>
-            <w:r>
-              <w:rPr>
-                <w:sz w:val="22"/>
-                <w:szCs w:val="22"/>
-              </w:rPr>
-            </w:r>
-            <w:r>
-              <w:rPr>
-                <w:sz w:val="22"/>
-                <w:szCs w:val="22"/>
-              </w:rPr>
-              <w:fldChar w:fldCharType="separate"/>
-            </w:r>
-            <w:r>
-              <w:rPr>
-                <w:noProof/>
-                <w:sz w:val="22"/>
-                <w:szCs w:val="22"/>
-              </w:rPr>
-              <w:t>[dd/mmm/aa]</w:t>
-            </w:r>
-            <w:r>
-              <w:rPr>
-                <w:sz w:val="22"/>
-                <w:szCs w:val="22"/>
-              </w:rPr>
-              <w:fldChar w:fldCharType="end"/>
-            </w:r>
-            <w:bookmarkEnd w:id="3"/>
-          </w:p>
-        </w:tc>
-        <w:tc>
-          <w:tcPr>
-            <w:tcW w:w="3298" w:type="dxa"/>
-            <w:tcBorders>
-              <w:top w:val="single" w:sz="2" w:space="0" w:color="000000"/>
-              <w:left w:val="single" w:sz="2" w:space="0" w:color="000000"/>
-              <w:bottom w:val="single" w:sz="2" w:space="0" w:color="000000"/>
-              <w:right w:val="single" w:sz="2" w:space="0" w:color="000000"/>
+              <w:rPr>
+                <w:sz w:val="22"/>
+                <w:szCs w:val="22"/>
+              </w:rPr>
+            </w:pPr>
+            <w:r>
+              <w:rPr>
+                <w:sz w:val="22"/>
+                <w:szCs w:val="22"/>
+              </w:rPr>
+              <w:t>Yesenia Lamas Sandoval – Responsable de calidad</w:t>
+            </w:r>
+          </w:p>
+        </w:tc>
+      </w:tr>
+      <w:tr>
+        <w:trPr>
+          <w:cantSplit/>
+          <w:trHeight w:val="306"/>
+        </w:trPr>
+        <w:tc>
+          <w:tcPr>
+            <w:tcW w:w="2977" w:type="dxa"/>
+            <w:tcBorders>
+              <w:top w:val="nil"/>
+              <w:left w:val="single" w:sz="2" w:space="0" w:color="000000"/>
+              <w:bottom w:val="nil"/>
+              <w:right w:val="nil"/>
             </w:tcBorders>
             <w:shd w:val="clear" w:color="auto" w:fill="943634" w:themeFill="accent2" w:themeFillShade="BF"/>
             <w:vAlign w:val="center"/>
@@ -1450,35 +1322,12 @@
                 <w:szCs w:val="22"/>
               </w:rPr>
             </w:pPr>
-            <w:r>
-              <w:rPr>
-                <w:color w:val="FFFFFF"/>
-                <w:sz w:val="22"/>
-                <w:szCs w:val="22"/>
-              </w:rPr>
-              <w:t xml:space="preserve">Fecha de término </w:t>
-            </w:r>
-            <w:r>
-              <w:rPr>
-                <w:color w:val="FFFFFF"/>
-                <w:sz w:val="22"/>
-                <w:szCs w:val="22"/>
-              </w:rPr>
-              <w:t>de fase</w:t>
-            </w:r>
-            <w:r>
-              <w:rPr>
-                <w:color w:val="FFFFFF"/>
-                <w:sz w:val="22"/>
-                <w:szCs w:val="22"/>
-              </w:rPr>
-              <w:t>:</w:t>
-            </w:r>
-          </w:p>
-        </w:tc>
-        <w:tc>
-          <w:tcPr>
-            <w:tcW w:w="1910" w:type="dxa"/>
+          </w:p>
+        </w:tc>
+        <w:tc>
+          <w:tcPr>
+            <w:tcW w:w="7618" w:type="dxa"/>
+            <w:gridSpan w:val="3"/>
             <w:tcBorders>
               <w:top w:val="single" w:sz="2" w:space="0" w:color="000000"/>
               <w:left w:val="single" w:sz="2" w:space="0" w:color="000000"/>
@@ -1494,6 +1343,331 @@
           <w:p>
             <w:pPr>
               <w:pStyle w:val="Contenidodelatabla"/>
+              <w:rPr>
+                <w:sz w:val="22"/>
+                <w:szCs w:val="22"/>
+              </w:rPr>
+            </w:pPr>
+            <w:r>
+              <w:rPr>
+                <w:sz w:val="22"/>
+                <w:szCs w:val="22"/>
+              </w:rPr>
+              <w:t>Silvia Villavicencio Márquez – Responsable de configuración</w:t>
+            </w:r>
+          </w:p>
+        </w:tc>
+      </w:tr>
+      <w:tr>
+        <w:trPr>
+          <w:cantSplit/>
+          <w:trHeight w:val="306"/>
+        </w:trPr>
+        <w:tc>
+          <w:tcPr>
+            <w:tcW w:w="2977" w:type="dxa"/>
+            <w:tcBorders>
+              <w:top w:val="nil"/>
+              <w:left w:val="single" w:sz="2" w:space="0" w:color="000000"/>
+              <w:bottom w:val="nil"/>
+              <w:right w:val="nil"/>
+            </w:tcBorders>
+            <w:shd w:val="clear" w:color="auto" w:fill="943634" w:themeFill="accent2" w:themeFillShade="BF"/>
+            <w:vAlign w:val="center"/>
+          </w:tcPr>
+          <w:p>
+            <w:pPr>
+              <w:pStyle w:val="Contenidodelatabla"/>
+              <w:rPr>
+                <w:color w:val="FFFFFF"/>
+                <w:sz w:val="22"/>
+                <w:szCs w:val="22"/>
+              </w:rPr>
+            </w:pPr>
+          </w:p>
+        </w:tc>
+        <w:tc>
+          <w:tcPr>
+            <w:tcW w:w="7618" w:type="dxa"/>
+            <w:gridSpan w:val="3"/>
+            <w:tcBorders>
+              <w:top w:val="single" w:sz="2" w:space="0" w:color="000000"/>
+              <w:left w:val="single" w:sz="2" w:space="0" w:color="000000"/>
+              <w:bottom w:val="single" w:sz="2" w:space="0" w:color="000000"/>
+              <w:right w:val="nil"/>
+            </w:tcBorders>
+            <w:shd w:val="clear" w:color="auto" w:fill="auto"/>
+            <w:tcMar>
+              <w:left w:w="54" w:type="dxa"/>
+            </w:tcMar>
+            <w:vAlign w:val="center"/>
+          </w:tcPr>
+          <w:p>
+            <w:pPr>
+              <w:pStyle w:val="Contenidodelatabla"/>
+              <w:rPr>
+                <w:sz w:val="22"/>
+                <w:szCs w:val="22"/>
+              </w:rPr>
+            </w:pPr>
+            <w:r>
+              <w:rPr>
+                <w:sz w:val="22"/>
+                <w:szCs w:val="22"/>
+              </w:rPr>
+              <w:t>Ariadna Moya González – Responsable de planeación</w:t>
+            </w:r>
+          </w:p>
+        </w:tc>
+      </w:tr>
+      <w:tr>
+        <w:trPr>
+          <w:cantSplit/>
+          <w:trHeight w:val="306"/>
+        </w:trPr>
+        <w:tc>
+          <w:tcPr>
+            <w:tcW w:w="2977" w:type="dxa"/>
+            <w:tcBorders>
+              <w:top w:val="nil"/>
+              <w:left w:val="single" w:sz="2" w:space="0" w:color="000000"/>
+              <w:bottom w:val="nil"/>
+              <w:right w:val="nil"/>
+            </w:tcBorders>
+            <w:shd w:val="clear" w:color="auto" w:fill="943634" w:themeFill="accent2" w:themeFillShade="BF"/>
+            <w:vAlign w:val="center"/>
+          </w:tcPr>
+          <w:p>
+            <w:pPr>
+              <w:pStyle w:val="Contenidodelatabla"/>
+              <w:rPr>
+                <w:color w:val="FFFFFF"/>
+                <w:sz w:val="22"/>
+                <w:szCs w:val="22"/>
+              </w:rPr>
+            </w:pPr>
+            <w:r>
+              <w:rPr>
+                <w:color w:val="FFFFFF"/>
+                <w:sz w:val="22"/>
+                <w:szCs w:val="22"/>
+              </w:rPr>
+              <w:t>Fase reportada:</w:t>
+            </w:r>
+          </w:p>
+        </w:tc>
+        <w:tc>
+          <w:tcPr>
+            <w:tcW w:w="7618" w:type="dxa"/>
+            <w:gridSpan w:val="3"/>
+            <w:tcBorders>
+              <w:top w:val="single" w:sz="2" w:space="0" w:color="000000"/>
+              <w:left w:val="single" w:sz="2" w:space="0" w:color="000000"/>
+              <w:bottom w:val="single" w:sz="2" w:space="0" w:color="000000"/>
+              <w:right w:val="nil"/>
+            </w:tcBorders>
+            <w:shd w:val="clear" w:color="auto" w:fill="auto"/>
+            <w:tcMar>
+              <w:left w:w="54" w:type="dxa"/>
+            </w:tcMar>
+            <w:vAlign w:val="center"/>
+          </w:tcPr>
+          <w:p>
+            <w:pPr>
+              <w:pStyle w:val="Contenidodelatabla"/>
+              <w:rPr>
+                <w:sz w:val="22"/>
+                <w:szCs w:val="22"/>
+              </w:rPr>
+            </w:pPr>
+            <w:r>
+              <w:rPr>
+                <w:sz w:val="22"/>
+                <w:szCs w:val="22"/>
+              </w:rPr>
+              <w:t>Etapa 1 finalizada.</w:t>
+            </w:r>
+          </w:p>
+        </w:tc>
+      </w:tr>
+      <w:tr>
+        <w:trPr>
+          <w:cantSplit/>
+          <w:trHeight w:val="306"/>
+        </w:trPr>
+        <w:tc>
+          <w:tcPr>
+            <w:tcW w:w="2977" w:type="dxa"/>
+            <w:tcBorders>
+              <w:top w:val="nil"/>
+              <w:left w:val="single" w:sz="2" w:space="0" w:color="000000"/>
+              <w:bottom w:val="nil"/>
+              <w:right w:val="nil"/>
+            </w:tcBorders>
+            <w:shd w:val="clear" w:color="auto" w:fill="943634" w:themeFill="accent2" w:themeFillShade="BF"/>
+            <w:vAlign w:val="center"/>
+          </w:tcPr>
+          <w:p>
+            <w:pPr>
+              <w:pStyle w:val="Contenidodelatabla"/>
+              <w:rPr>
+                <w:color w:val="FFFFFF"/>
+                <w:sz w:val="22"/>
+                <w:szCs w:val="22"/>
+              </w:rPr>
+            </w:pPr>
+          </w:p>
+        </w:tc>
+        <w:tc>
+          <w:tcPr>
+            <w:tcW w:w="7618" w:type="dxa"/>
+            <w:gridSpan w:val="3"/>
+            <w:tcBorders>
+              <w:top w:val="single" w:sz="2" w:space="0" w:color="000000"/>
+              <w:left w:val="single" w:sz="2" w:space="0" w:color="000000"/>
+              <w:bottom w:val="single" w:sz="2" w:space="0" w:color="000000"/>
+              <w:right w:val="nil"/>
+            </w:tcBorders>
+            <w:shd w:val="clear" w:color="auto" w:fill="auto"/>
+            <w:tcMar>
+              <w:left w:w="54" w:type="dxa"/>
+            </w:tcMar>
+            <w:vAlign w:val="center"/>
+          </w:tcPr>
+          <w:p>
+            <w:pPr>
+              <w:pStyle w:val="Contenidodelatabla"/>
+              <w:rPr>
+                <w:sz w:val="22"/>
+                <w:szCs w:val="22"/>
+              </w:rPr>
+            </w:pPr>
+            <w:r>
+              <w:rPr>
+                <w:sz w:val="22"/>
+                <w:szCs w:val="22"/>
+              </w:rPr>
+              <w:t>Etapa 2 en proceso.</w:t>
+            </w:r>
+          </w:p>
+        </w:tc>
+      </w:tr>
+      <w:tr>
+        <w:trPr>
+          <w:cantSplit/>
+          <w:trHeight w:val="306"/>
+        </w:trPr>
+        <w:tc>
+          <w:tcPr>
+            <w:tcW w:w="2977" w:type="dxa"/>
+            <w:tcBorders>
+              <w:top w:val="nil"/>
+              <w:left w:val="single" w:sz="2" w:space="0" w:color="000000"/>
+              <w:bottom w:val="nil"/>
+              <w:right w:val="nil"/>
+            </w:tcBorders>
+            <w:shd w:val="clear" w:color="auto" w:fill="943634" w:themeFill="accent2" w:themeFillShade="BF"/>
+            <w:vAlign w:val="center"/>
+          </w:tcPr>
+          <w:p>
+            <w:pPr>
+              <w:pStyle w:val="Contenidodelatabla"/>
+              <w:rPr>
+                <w:color w:val="FFFFFF"/>
+                <w:sz w:val="22"/>
+                <w:szCs w:val="22"/>
+              </w:rPr>
+            </w:pPr>
+          </w:p>
+        </w:tc>
+        <w:tc>
+          <w:tcPr>
+            <w:tcW w:w="7618" w:type="dxa"/>
+            <w:gridSpan w:val="3"/>
+            <w:tcBorders>
+              <w:top w:val="single" w:sz="2" w:space="0" w:color="000000"/>
+              <w:left w:val="single" w:sz="2" w:space="0" w:color="000000"/>
+              <w:bottom w:val="single" w:sz="2" w:space="0" w:color="000000"/>
+              <w:right w:val="nil"/>
+            </w:tcBorders>
+            <w:shd w:val="clear" w:color="auto" w:fill="auto"/>
+            <w:tcMar>
+              <w:left w:w="54" w:type="dxa"/>
+            </w:tcMar>
+            <w:vAlign w:val="center"/>
+          </w:tcPr>
+          <w:p>
+            <w:pPr>
+              <w:pStyle w:val="Contenidodelatabla"/>
+              <w:rPr>
+                <w:sz w:val="22"/>
+                <w:szCs w:val="22"/>
+              </w:rPr>
+            </w:pPr>
+            <w:r>
+              <w:rPr>
+                <w:sz w:val="22"/>
+                <w:szCs w:val="22"/>
+              </w:rPr>
+              <w:t>Etapa 3 en proceso.</w:t>
+            </w:r>
+          </w:p>
+        </w:tc>
+      </w:tr>
+      <w:tr>
+        <w:trPr>
+          <w:cantSplit/>
+          <w:trHeight w:val="306"/>
+        </w:trPr>
+        <w:tc>
+          <w:tcPr>
+            <w:tcW w:w="2977" w:type="dxa"/>
+            <w:tcBorders>
+              <w:top w:val="nil"/>
+              <w:left w:val="single" w:sz="2" w:space="0" w:color="000000"/>
+              <w:bottom w:val="single" w:sz="2" w:space="0" w:color="000000"/>
+              <w:right w:val="nil"/>
+            </w:tcBorders>
+            <w:shd w:val="clear" w:color="auto" w:fill="943634" w:themeFill="accent2" w:themeFillShade="BF"/>
+            <w:vAlign w:val="center"/>
+          </w:tcPr>
+          <w:p>
+            <w:pPr>
+              <w:pStyle w:val="Contenidodelatabla"/>
+              <w:rPr>
+                <w:color w:val="FFFFFF"/>
+                <w:sz w:val="22"/>
+                <w:szCs w:val="22"/>
+              </w:rPr>
+            </w:pPr>
+            <w:r>
+              <w:rPr>
+                <w:color w:val="FFFFFF"/>
+                <w:sz w:val="22"/>
+                <w:szCs w:val="22"/>
+              </w:rPr>
+              <w:t>Fecha de inicio de fase:</w:t>
+            </w:r>
+          </w:p>
+        </w:tc>
+        <w:tc>
+          <w:tcPr>
+            <w:tcW w:w="2410" w:type="dxa"/>
+            <w:tcBorders>
+              <w:top w:val="single" w:sz="2" w:space="0" w:color="000000"/>
+              <w:left w:val="single" w:sz="2" w:space="0" w:color="000000"/>
+              <w:bottom w:val="single" w:sz="2" w:space="0" w:color="000000"/>
+              <w:right w:val="nil"/>
+            </w:tcBorders>
+            <w:shd w:val="clear" w:color="auto" w:fill="auto"/>
+            <w:tcMar>
+              <w:left w:w="54" w:type="dxa"/>
+            </w:tcMar>
+            <w:vAlign w:val="center"/>
+          </w:tcPr>
+          <w:p>
+            <w:pPr>
+              <w:pStyle w:val="Contenidodelatabla"/>
               <w:jc w:val="center"/>
               <w:rPr>
                 <w:sz w:val="22"/>
@@ -1505,49 +1679,87 @@
                 <w:sz w:val="22"/>
                 <w:szCs w:val="22"/>
               </w:rPr>
-              <w:fldChar w:fldCharType="begin">
-                <w:ffData>
-                  <w:name w:val="Texto12"/>
-                  <w:enabled/>
-                  <w:calcOnExit w:val="0"/>
-                  <w:textInput/>
-                </w:ffData>
-              </w:fldChar>
-            </w:r>
-            <w:r>
-              <w:rPr>
-                <w:sz w:val="22"/>
-                <w:szCs w:val="22"/>
-              </w:rPr>
-              <w:instrText xml:space="preserve"> FORMTEXT </w:instrText>
-            </w:r>
-            <w:r>
-              <w:rPr>
-                <w:sz w:val="22"/>
-                <w:szCs w:val="22"/>
-              </w:rPr>
-            </w:r>
-            <w:r>
-              <w:rPr>
-                <w:sz w:val="22"/>
-                <w:szCs w:val="22"/>
-              </w:rPr>
-              <w:fldChar w:fldCharType="separate"/>
-            </w:r>
-            <w:r>
-              <w:rPr>
-                <w:noProof/>
-                <w:sz w:val="22"/>
-                <w:szCs w:val="22"/>
-              </w:rPr>
-              <w:t>[dd/mmm/aa]</w:t>
-            </w:r>
-            <w:r>
-              <w:rPr>
-                <w:sz w:val="22"/>
-                <w:szCs w:val="22"/>
-              </w:rPr>
-              <w:fldChar w:fldCharType="end"/>
+              <w:t>23/02/15</w:t>
+            </w:r>
+          </w:p>
+        </w:tc>
+        <w:tc>
+          <w:tcPr>
+            <w:tcW w:w="3298" w:type="dxa"/>
+            <w:tcBorders>
+              <w:top w:val="single" w:sz="2" w:space="0" w:color="000000"/>
+              <w:left w:val="single" w:sz="2" w:space="0" w:color="000000"/>
+              <w:bottom w:val="single" w:sz="2" w:space="0" w:color="000000"/>
+              <w:right w:val="single" w:sz="2" w:space="0" w:color="000000"/>
+            </w:tcBorders>
+            <w:shd w:val="clear" w:color="auto" w:fill="943634" w:themeFill="accent2" w:themeFillShade="BF"/>
+            <w:vAlign w:val="center"/>
+          </w:tcPr>
+          <w:p>
+            <w:pPr>
+              <w:pStyle w:val="Contenidodelatabla"/>
+              <w:rPr>
+                <w:color w:val="FFFFFF"/>
+                <w:sz w:val="22"/>
+                <w:szCs w:val="22"/>
+              </w:rPr>
+            </w:pPr>
+            <w:r>
+              <w:rPr>
+                <w:color w:val="FFFFFF"/>
+                <w:sz w:val="22"/>
+                <w:szCs w:val="22"/>
+              </w:rPr>
+              <w:t xml:space="preserve">Fecha de término </w:t>
+            </w:r>
+            <w:r>
+              <w:rPr>
+                <w:color w:val="FFFFFF"/>
+                <w:sz w:val="22"/>
+                <w:szCs w:val="22"/>
+              </w:rPr>
+              <w:t>de fase</w:t>
+            </w:r>
+            <w:r>
+              <w:rPr>
+                <w:color w:val="FFFFFF"/>
+                <w:sz w:val="22"/>
+                <w:szCs w:val="22"/>
+              </w:rPr>
+              <w:t>:</w:t>
+            </w:r>
+          </w:p>
+        </w:tc>
+        <w:tc>
+          <w:tcPr>
+            <w:tcW w:w="1910" w:type="dxa"/>
+            <w:tcBorders>
+              <w:top w:val="single" w:sz="2" w:space="0" w:color="000000"/>
+              <w:left w:val="single" w:sz="2" w:space="0" w:color="000000"/>
+              <w:bottom w:val="single" w:sz="2" w:space="0" w:color="000000"/>
+              <w:right w:val="nil"/>
+            </w:tcBorders>
+            <w:shd w:val="clear" w:color="auto" w:fill="auto"/>
+            <w:tcMar>
+              <w:left w:w="54" w:type="dxa"/>
+            </w:tcMar>
+            <w:vAlign w:val="center"/>
+          </w:tcPr>
+          <w:p>
+            <w:pPr>
+              <w:pStyle w:val="Contenidodelatabla"/>
+              <w:jc w:val="center"/>
+              <w:rPr>
+                <w:sz w:val="22"/>
+                <w:szCs w:val="22"/>
+              </w:rPr>
+            </w:pPr>
+            <w:r>
+              <w:rPr>
+                <w:sz w:val="22"/>
+                <w:szCs w:val="22"/>
+              </w:rPr>
+              <w:t>04/03/15</w:t>
             </w:r>
           </w:p>
         </w:tc>
@@ -1562,55 +1774,51 @@
       <w:pPr>
         <w:pStyle w:val="1ti"/>
       </w:pPr>
-      <w:bookmarkStart w:id="4" w:name="_Toc412533506"/>
+      <w:bookmarkStart w:id="1" w:name="_Toc412533506"/>
       <w:r>
         <w:t>Resumen</w:t>
       </w:r>
-      <w:bookmarkEnd w:id="4"/>
+      <w:bookmarkEnd w:id="1"/>
     </w:p>
     <w:p>
       <w:pPr>
         <w:pStyle w:val="Cuerpodetexto"/>
+        <w:jc w:val="both"/>
       </w:pPr>
       <w:r>
-        <w:fldChar w:fldCharType="begin">
-          <w:ffData>
-            <w:name w:val="Texto1"/>
-            <w:enabled/>
-            <w:calcOnExit w:val="0"/>
-            <w:textInput/>
-          </w:ffData>
-        </w:fldChar>
+        <w:t xml:space="preserve">Para la realización de la junta de </w:t>
       </w:r>
-      <w:bookmarkStart w:id="5" w:name="Texto1"/>
+      <w:proofErr w:type="spellStart"/>
       <w:r>
-        <w:instrText xml:space="preserve"> FORMTEXT </w:instrText>
+        <w:t>milestione</w:t>
+      </w:r>
+      <w:proofErr w:type="spellEnd"/>
+      <w:r>
+        <w:t xml:space="preserve"> se tomaron en cuenta las tareas completadas que inician desde la</w:t>
       </w:r>
       <w:r>
-        <w:fldChar w:fldCharType="separate"/>
+        <w:t xml:space="preserve"> </w:t>
       </w:r>
       <w:r>
-        <w:rPr>
-          <w:noProof/>
-        </w:rPr>
-        <w:t>[</w:t>
+        <w:t>apertura</w:t>
       </w:r>
       <w:r>
-        <w:rPr>
-          <w:noProof/>
-        </w:rPr>
-        <w:t>Describir la fase y las actividades que de acuerdo a la planeación estén consideradas dentro del Milestone</w:t>
+        <w:t xml:space="preserve"> del proyecto el día 23 de febrero de 2015 hasta el </w:t>
       </w:r>
       <w:r>
-        <w:rPr>
-          <w:noProof/>
-        </w:rPr>
-        <w:t>]</w:t>
+        <w:t xml:space="preserve">proceso de la etapa 2 y etapa 3 </w:t>
       </w:r>
       <w:r>
-        <w:fldChar w:fldCharType="end"/>
+        <w:t xml:space="preserve">el día 4 de marzo de 2015. Durante este periodo se detonó el riesgo del asesoramiento de base de datos y se recurrió al plan de mitigación para evitar el </w:t>
       </w:r>
-      <w:bookmarkEnd w:id="5"/>
+      <w:r>
+        <w:t>retraso.</w:t>
+      </w:r>
+      <w:r>
+        <w:t xml:space="preserve"> En la etapa 1 realizamos la formalización y verificación del documento de requerimientos y además se sometió al plan de calidad. En la etapa 2 se inició con la preparación para bases de datos y la creación del modelo entidad-relación. En la etapa 3 se realizó el diagrama de actividad del módulo clasificación y se sometió a revisión según el plan de calidad.</w:t>
+      </w:r>
+      <w:bookmarkStart w:id="2" w:name="_GoBack"/>
+      <w:bookmarkEnd w:id="2"/>
     </w:p>
     <w:p>
       <w:pPr>
@@ -1621,11 +1829,11 @@
       <w:pPr>
         <w:pStyle w:val="1ti"/>
       </w:pPr>
-      <w:bookmarkStart w:id="6" w:name="_Toc412533507"/>
+      <w:bookmarkStart w:id="3" w:name="_Toc412533507"/>
       <w:r>
         <w:t>Valores reales vs valores planeados</w:t>
       </w:r>
-      <w:bookmarkEnd w:id="6"/>
+      <w:bookmarkEnd w:id="3"/>
     </w:p>
     <w:tbl>
       <w:tblPr>
@@ -1796,71 +2004,34 @@
             <w:tcBorders>
               <w:top w:val="nil"/>
               <w:left w:val="nil"/>
-              <w:bottom w:val="single" w:sz="2" w:space="0" w:color="000000"/>
-              <w:right w:val="nil"/>
-            </w:tcBorders>
-            <w:shd w:val="clear" w:color="auto" w:fill="auto"/>
-            <w:vAlign w:val="center"/>
-          </w:tcPr>
-          <w:p>
-            <w:pPr>
-              <w:pStyle w:val="Contenidodelatabla"/>
-              <w:rPr>
-                <w:sz w:val="22"/>
-                <w:szCs w:val="22"/>
-              </w:rPr>
-            </w:pPr>
-            <w:r>
-              <w:rPr>
-                <w:sz w:val="22"/>
-                <w:szCs w:val="22"/>
-              </w:rPr>
-              <w:fldChar w:fldCharType="begin">
-                <w:ffData>
-                  <w:name w:val="Texto3"/>
-                  <w:enabled/>
-                  <w:calcOnExit w:val="0"/>
-                  <w:textInput/>
-                </w:ffData>
-              </w:fldChar>
-            </w:r>
-            <w:bookmarkStart w:id="7" w:name="Texto3"/>
-            <w:r>
-              <w:rPr>
-                <w:sz w:val="22"/>
-                <w:szCs w:val="22"/>
-              </w:rPr>
-              <w:instrText xml:space="preserve"> FORMTEXT </w:instrText>
-            </w:r>
-            <w:r>
-              <w:rPr>
-                <w:sz w:val="22"/>
-                <w:szCs w:val="22"/>
-              </w:rPr>
-            </w:r>
-            <w:r>
-              <w:rPr>
-                <w:sz w:val="22"/>
-                <w:szCs w:val="22"/>
-              </w:rPr>
-              <w:fldChar w:fldCharType="separate"/>
-            </w:r>
-            <w:r>
-              <w:rPr>
-                <w:noProof/>
-                <w:sz w:val="22"/>
-                <w:szCs w:val="22"/>
-              </w:rPr>
-              <w:t>[Nombre de la actividad según el plan]</w:t>
-            </w:r>
-            <w:r>
-              <w:rPr>
-                <w:sz w:val="22"/>
-                <w:szCs w:val="22"/>
-              </w:rPr>
-              <w:fldChar w:fldCharType="end"/>
-            </w:r>
-            <w:bookmarkEnd w:id="7"/>
+              <w:bottom w:val="single" w:sz="4" w:space="0" w:color="auto"/>
+              <w:right w:val="nil"/>
+            </w:tcBorders>
+            <w:shd w:val="clear" w:color="auto" w:fill="auto"/>
+            <w:vAlign w:val="center"/>
+          </w:tcPr>
+          <w:p>
+            <w:pPr>
+              <w:pStyle w:val="Contenidodelatabla"/>
+              <w:rPr>
+                <w:sz w:val="22"/>
+                <w:szCs w:val="22"/>
+              </w:rPr>
+            </w:pPr>
+            <w:r>
+              <w:rPr>
+                <w:sz w:val="22"/>
+                <w:szCs w:val="22"/>
+              </w:rPr>
+              <w:t>Revisión del documento de requerimientos</w:t>
+            </w:r>
+            <w:r>
+              <w:rPr>
+                <w:sz w:val="22"/>
+                <w:szCs w:val="22"/>
+              </w:rPr>
+              <w:t>.</w:t>
+            </w:r>
           </w:p>
         </w:tc>
         <w:tc>
@@ -1869,7 +2040,7 @@
             <w:tcBorders>
               <w:top w:val="nil"/>
               <w:left w:val="single" w:sz="2" w:space="0" w:color="000000"/>
-              <w:bottom w:val="single" w:sz="2" w:space="0" w:color="000000"/>
+              <w:bottom w:val="single" w:sz="4" w:space="0" w:color="auto"/>
               <w:right w:val="nil"/>
             </w:tcBorders>
             <w:shd w:val="clear" w:color="auto" w:fill="auto"/>
@@ -1892,49 +2063,28 @@
                 <w:sz w:val="22"/>
                 <w:szCs w:val="22"/>
               </w:rPr>
-              <w:fldChar w:fldCharType="begin">
-                <w:ffData>
-                  <w:name w:val="Texto2"/>
-                  <w:enabled/>
-                  <w:calcOnExit w:val="0"/>
-                  <w:textInput/>
-                </w:ffData>
-              </w:fldChar>
-            </w:r>
-            <w:r>
-              <w:rPr>
-                <w:sz w:val="22"/>
-                <w:szCs w:val="22"/>
-              </w:rPr>
-              <w:instrText xml:space="preserve"> FORMTEXT </w:instrText>
-            </w:r>
-            <w:r>
-              <w:rPr>
-                <w:sz w:val="22"/>
-                <w:szCs w:val="22"/>
-              </w:rPr>
-            </w:r>
-            <w:r>
-              <w:rPr>
-                <w:sz w:val="22"/>
-                <w:szCs w:val="22"/>
-              </w:rPr>
-              <w:fldChar w:fldCharType="separate"/>
-            </w:r>
-            <w:r>
-              <w:rPr>
-                <w:noProof/>
-                <w:sz w:val="22"/>
-                <w:szCs w:val="22"/>
-              </w:rPr>
-              <w:t>[Valor estimado]</w:t>
-            </w:r>
-            <w:r>
-              <w:rPr>
-                <w:sz w:val="22"/>
-                <w:szCs w:val="22"/>
-              </w:rPr>
-              <w:fldChar w:fldCharType="end"/>
+              <w:t>0</w:t>
+            </w:r>
+            <w:r>
+              <w:rPr>
+                <w:sz w:val="22"/>
+                <w:szCs w:val="22"/>
+              </w:rPr>
+              <w:t>2</w:t>
+            </w:r>
+            <w:r>
+              <w:rPr>
+                <w:sz w:val="22"/>
+                <w:szCs w:val="22"/>
+              </w:rPr>
+              <w:t>:00</w:t>
+            </w:r>
+            <w:r>
+              <w:rPr>
+                <w:sz w:val="22"/>
+                <w:szCs w:val="22"/>
+              </w:rPr>
+              <w:t xml:space="preserve"> horas</w:t>
             </w:r>
           </w:p>
         </w:tc>
@@ -1944,7 +2094,7 @@
             <w:tcBorders>
               <w:top w:val="nil"/>
               <w:left w:val="single" w:sz="2" w:space="0" w:color="000000"/>
-              <w:bottom w:val="single" w:sz="2" w:space="0" w:color="000000"/>
+              <w:bottom w:val="single" w:sz="4" w:space="0" w:color="auto"/>
               <w:right w:val="single" w:sz="2" w:space="0" w:color="000000"/>
             </w:tcBorders>
             <w:vAlign w:val="center"/>
@@ -1963,49 +2113,7 @@
                 <w:sz w:val="22"/>
                 <w:szCs w:val="22"/>
               </w:rPr>
-              <w:fldChar w:fldCharType="begin">
-                <w:ffData>
-                  <w:name w:val="Texto2"/>
-                  <w:enabled/>
-                  <w:calcOnExit w:val="0"/>
-                  <w:textInput/>
-                </w:ffData>
-              </w:fldChar>
-            </w:r>
-            <w:r>
-              <w:rPr>
-                <w:sz w:val="22"/>
-                <w:szCs w:val="22"/>
-              </w:rPr>
-              <w:instrText xml:space="preserve"> FORMTEXT </w:instrText>
-            </w:r>
-            <w:r>
-              <w:rPr>
-                <w:sz w:val="22"/>
-                <w:szCs w:val="22"/>
-              </w:rPr>
-            </w:r>
-            <w:r>
-              <w:rPr>
-                <w:sz w:val="22"/>
-                <w:szCs w:val="22"/>
-              </w:rPr>
-              <w:fldChar w:fldCharType="separate"/>
-            </w:r>
-            <w:r>
-              <w:rPr>
-                <w:noProof/>
-                <w:sz w:val="22"/>
-                <w:szCs w:val="22"/>
-              </w:rPr>
-              <w:t>[Valor real]</w:t>
-            </w:r>
-            <w:r>
-              <w:rPr>
-                <w:sz w:val="22"/>
-                <w:szCs w:val="22"/>
-              </w:rPr>
-              <w:fldChar w:fldCharType="end"/>
+              <w:t>2:25 horas</w:t>
             </w:r>
           </w:p>
         </w:tc>
@@ -2015,7 +2123,7 @@
             <w:tcBorders>
               <w:top w:val="nil"/>
               <w:left w:val="single" w:sz="2" w:space="0" w:color="000000"/>
-              <w:bottom w:val="single" w:sz="2" w:space="0" w:color="000000"/>
+              <w:bottom w:val="single" w:sz="4" w:space="0" w:color="auto"/>
               <w:right w:val="nil"/>
             </w:tcBorders>
             <w:shd w:val="clear" w:color="auto" w:fill="auto"/>
@@ -2038,52 +2146,802 @@
                 <w:sz w:val="22"/>
                 <w:szCs w:val="22"/>
               </w:rPr>
-              <w:fldChar w:fldCharType="begin">
-                <w:ffData>
-                  <w:name w:val="Texto2"/>
-                  <w:enabled/>
-                  <w:calcOnExit w:val="0"/>
-                  <w:textInput/>
-                </w:ffData>
-              </w:fldChar>
-            </w:r>
-            <w:bookmarkStart w:id="8" w:name="Texto2"/>
-            <w:r>
-              <w:rPr>
-                <w:sz w:val="22"/>
-                <w:szCs w:val="22"/>
-              </w:rPr>
-              <w:instrText xml:space="preserve"> FORMTEXT </w:instrText>
-            </w:r>
-            <w:r>
-              <w:rPr>
-                <w:sz w:val="22"/>
-                <w:szCs w:val="22"/>
-              </w:rPr>
-            </w:r>
-            <w:r>
-              <w:rPr>
-                <w:sz w:val="22"/>
-                <w:szCs w:val="22"/>
-              </w:rPr>
-              <w:fldChar w:fldCharType="separate"/>
-            </w:r>
-            <w:r>
-              <w:rPr>
-                <w:noProof/>
-                <w:sz w:val="22"/>
-                <w:szCs w:val="22"/>
-              </w:rPr>
-              <w:t>[real/estimado]</w:t>
-            </w:r>
-            <w:r>
-              <w:rPr>
-                <w:sz w:val="22"/>
-                <w:szCs w:val="22"/>
-              </w:rPr>
-              <w:fldChar w:fldCharType="end"/>
-            </w:r>
-            <w:bookmarkEnd w:id="8"/>
+              <w:t>1.21</w:t>
+            </w:r>
+          </w:p>
+        </w:tc>
+      </w:tr>
+      <w:tr>
+        <w:trPr>
+          <w:cantSplit/>
+          <w:trHeight w:val="306"/>
+        </w:trPr>
+        <w:tc>
+          <w:tcPr>
+            <w:tcW w:w="5245" w:type="dxa"/>
+            <w:tcBorders>
+              <w:top w:val="single" w:sz="4" w:space="0" w:color="auto"/>
+              <w:left w:val="nil"/>
+              <w:bottom w:val="single" w:sz="4" w:space="0" w:color="auto"/>
+              <w:right w:val="nil"/>
+            </w:tcBorders>
+            <w:shd w:val="clear" w:color="auto" w:fill="auto"/>
+            <w:vAlign w:val="center"/>
+          </w:tcPr>
+          <w:p>
+            <w:pPr>
+              <w:pStyle w:val="Contenidodelatabla"/>
+              <w:rPr>
+                <w:sz w:val="22"/>
+                <w:szCs w:val="22"/>
+              </w:rPr>
+            </w:pPr>
+            <w:r>
+              <w:rPr>
+                <w:sz w:val="22"/>
+                <w:szCs w:val="22"/>
+              </w:rPr>
+              <w:t>Revisión del documento de requerimientos según el plan de calidad</w:t>
+            </w:r>
+            <w:r>
+              <w:rPr>
+                <w:sz w:val="22"/>
+                <w:szCs w:val="22"/>
+              </w:rPr>
+              <w:t>.</w:t>
+            </w:r>
+          </w:p>
+        </w:tc>
+        <w:tc>
+          <w:tcPr>
+            <w:tcW w:w="1985" w:type="dxa"/>
+            <w:tcBorders>
+              <w:top w:val="single" w:sz="4" w:space="0" w:color="auto"/>
+              <w:left w:val="single" w:sz="2" w:space="0" w:color="000000"/>
+              <w:bottom w:val="single" w:sz="4" w:space="0" w:color="auto"/>
+              <w:right w:val="nil"/>
+            </w:tcBorders>
+            <w:shd w:val="clear" w:color="auto" w:fill="auto"/>
+            <w:tcMar>
+              <w:left w:w="54" w:type="dxa"/>
+            </w:tcMar>
+            <w:vAlign w:val="center"/>
+          </w:tcPr>
+          <w:p>
+            <w:pPr>
+              <w:pStyle w:val="Contenidodelatabla"/>
+              <w:jc w:val="right"/>
+              <w:rPr>
+                <w:sz w:val="22"/>
+                <w:szCs w:val="22"/>
+              </w:rPr>
+            </w:pPr>
+            <w:r>
+              <w:rPr>
+                <w:sz w:val="22"/>
+                <w:szCs w:val="22"/>
+              </w:rPr>
+              <w:t>0</w:t>
+            </w:r>
+            <w:r>
+              <w:rPr>
+                <w:sz w:val="22"/>
+                <w:szCs w:val="22"/>
+              </w:rPr>
+              <w:t>1</w:t>
+            </w:r>
+            <w:r>
+              <w:rPr>
+                <w:sz w:val="22"/>
+                <w:szCs w:val="22"/>
+              </w:rPr>
+              <w:t>:00</w:t>
+            </w:r>
+            <w:r>
+              <w:rPr>
+                <w:sz w:val="22"/>
+                <w:szCs w:val="22"/>
+              </w:rPr>
+              <w:t xml:space="preserve"> hora</w:t>
+            </w:r>
+          </w:p>
+        </w:tc>
+        <w:tc>
+          <w:tcPr>
+            <w:tcW w:w="1455" w:type="dxa"/>
+            <w:tcBorders>
+              <w:top w:val="single" w:sz="4" w:space="0" w:color="auto"/>
+              <w:left w:val="single" w:sz="2" w:space="0" w:color="000000"/>
+              <w:bottom w:val="single" w:sz="4" w:space="0" w:color="auto"/>
+              <w:right w:val="single" w:sz="2" w:space="0" w:color="000000"/>
+            </w:tcBorders>
+            <w:vAlign w:val="center"/>
+          </w:tcPr>
+          <w:p>
+            <w:pPr>
+              <w:pStyle w:val="Contenidodelatabla"/>
+              <w:jc w:val="right"/>
+              <w:rPr>
+                <w:sz w:val="22"/>
+                <w:szCs w:val="22"/>
+              </w:rPr>
+            </w:pPr>
+            <w:r>
+              <w:rPr>
+                <w:sz w:val="22"/>
+                <w:szCs w:val="22"/>
+              </w:rPr>
+              <w:t xml:space="preserve">00:24 horas </w:t>
+            </w:r>
+          </w:p>
+        </w:tc>
+        <w:tc>
+          <w:tcPr>
+            <w:tcW w:w="1910" w:type="dxa"/>
+            <w:tcBorders>
+              <w:top w:val="single" w:sz="4" w:space="0" w:color="auto"/>
+              <w:left w:val="single" w:sz="2" w:space="0" w:color="000000"/>
+              <w:bottom w:val="single" w:sz="4" w:space="0" w:color="auto"/>
+              <w:right w:val="nil"/>
+            </w:tcBorders>
+            <w:shd w:val="clear" w:color="auto" w:fill="auto"/>
+            <w:tcMar>
+              <w:left w:w="54" w:type="dxa"/>
+            </w:tcMar>
+            <w:vAlign w:val="center"/>
+          </w:tcPr>
+          <w:p>
+            <w:pPr>
+              <w:pStyle w:val="Contenidodelatabla"/>
+              <w:jc w:val="right"/>
+              <w:rPr>
+                <w:sz w:val="22"/>
+                <w:szCs w:val="22"/>
+              </w:rPr>
+            </w:pPr>
+          </w:p>
+          <w:p>
+            <w:pPr>
+              <w:pStyle w:val="Contenidodelatabla"/>
+              <w:jc w:val="right"/>
+              <w:rPr>
+                <w:sz w:val="22"/>
+                <w:szCs w:val="22"/>
+              </w:rPr>
+            </w:pPr>
+            <w:r>
+              <w:rPr>
+                <w:sz w:val="22"/>
+                <w:szCs w:val="22"/>
+              </w:rPr>
+              <w:t>0.4</w:t>
+            </w:r>
+          </w:p>
+        </w:tc>
+      </w:tr>
+      <w:tr>
+        <w:trPr>
+          <w:cantSplit/>
+          <w:trHeight w:val="306"/>
+        </w:trPr>
+        <w:tc>
+          <w:tcPr>
+            <w:tcW w:w="5245" w:type="dxa"/>
+            <w:tcBorders>
+              <w:top w:val="single" w:sz="4" w:space="0" w:color="auto"/>
+              <w:left w:val="nil"/>
+              <w:bottom w:val="single" w:sz="4" w:space="0" w:color="auto"/>
+              <w:right w:val="nil"/>
+            </w:tcBorders>
+            <w:shd w:val="clear" w:color="auto" w:fill="auto"/>
+            <w:vAlign w:val="center"/>
+          </w:tcPr>
+          <w:p>
+            <w:pPr>
+              <w:pStyle w:val="Contenidodelatabla"/>
+              <w:rPr>
+                <w:sz w:val="22"/>
+                <w:szCs w:val="22"/>
+              </w:rPr>
+            </w:pPr>
+            <w:r>
+              <w:rPr>
+                <w:sz w:val="22"/>
+                <w:szCs w:val="22"/>
+              </w:rPr>
+              <w:t>Asesoramiento de bases de dato</w:t>
+            </w:r>
+            <w:r>
+              <w:rPr>
+                <w:sz w:val="22"/>
+                <w:szCs w:val="22"/>
+              </w:rPr>
+              <w:t>s</w:t>
+            </w:r>
+            <w:r>
+              <w:rPr>
+                <w:sz w:val="22"/>
+                <w:szCs w:val="22"/>
+              </w:rPr>
+              <w:t>.</w:t>
+            </w:r>
+          </w:p>
+        </w:tc>
+        <w:tc>
+          <w:tcPr>
+            <w:tcW w:w="1985" w:type="dxa"/>
+            <w:tcBorders>
+              <w:top w:val="single" w:sz="4" w:space="0" w:color="auto"/>
+              <w:left w:val="single" w:sz="2" w:space="0" w:color="000000"/>
+              <w:bottom w:val="single" w:sz="4" w:space="0" w:color="auto"/>
+              <w:right w:val="nil"/>
+            </w:tcBorders>
+            <w:shd w:val="clear" w:color="auto" w:fill="auto"/>
+            <w:tcMar>
+              <w:left w:w="54" w:type="dxa"/>
+            </w:tcMar>
+            <w:vAlign w:val="center"/>
+          </w:tcPr>
+          <w:p>
+            <w:pPr>
+              <w:pStyle w:val="Contenidodelatabla"/>
+              <w:jc w:val="right"/>
+              <w:rPr>
+                <w:sz w:val="22"/>
+                <w:szCs w:val="22"/>
+              </w:rPr>
+            </w:pPr>
+            <w:r>
+              <w:rPr>
+                <w:sz w:val="22"/>
+                <w:szCs w:val="22"/>
+              </w:rPr>
+              <w:t>0</w:t>
+            </w:r>
+            <w:r>
+              <w:rPr>
+                <w:sz w:val="22"/>
+                <w:szCs w:val="22"/>
+              </w:rPr>
+              <w:t>2</w:t>
+            </w:r>
+            <w:r>
+              <w:rPr>
+                <w:sz w:val="22"/>
+                <w:szCs w:val="22"/>
+              </w:rPr>
+              <w:t>:00</w:t>
+            </w:r>
+            <w:r>
+              <w:rPr>
+                <w:sz w:val="22"/>
+                <w:szCs w:val="22"/>
+              </w:rPr>
+              <w:t xml:space="preserve"> horas</w:t>
+            </w:r>
+          </w:p>
+        </w:tc>
+        <w:tc>
+          <w:tcPr>
+            <w:tcW w:w="1455" w:type="dxa"/>
+            <w:tcBorders>
+              <w:top w:val="single" w:sz="4" w:space="0" w:color="auto"/>
+              <w:left w:val="single" w:sz="2" w:space="0" w:color="000000"/>
+              <w:bottom w:val="single" w:sz="4" w:space="0" w:color="auto"/>
+              <w:right w:val="single" w:sz="2" w:space="0" w:color="000000"/>
+            </w:tcBorders>
+            <w:vAlign w:val="center"/>
+          </w:tcPr>
+          <w:p>
+            <w:pPr>
+              <w:pStyle w:val="Contenidodelatabla"/>
+              <w:jc w:val="right"/>
+              <w:rPr>
+                <w:sz w:val="22"/>
+                <w:szCs w:val="22"/>
+              </w:rPr>
+            </w:pPr>
+            <w:r>
+              <w:rPr>
+                <w:sz w:val="22"/>
+                <w:szCs w:val="22"/>
+              </w:rPr>
+              <w:t>00:00 horas</w:t>
+            </w:r>
+          </w:p>
+        </w:tc>
+        <w:tc>
+          <w:tcPr>
+            <w:tcW w:w="1910" w:type="dxa"/>
+            <w:tcBorders>
+              <w:top w:val="single" w:sz="4" w:space="0" w:color="auto"/>
+              <w:left w:val="single" w:sz="2" w:space="0" w:color="000000"/>
+              <w:bottom w:val="single" w:sz="4" w:space="0" w:color="auto"/>
+              <w:right w:val="nil"/>
+            </w:tcBorders>
+            <w:shd w:val="clear" w:color="auto" w:fill="auto"/>
+            <w:tcMar>
+              <w:left w:w="54" w:type="dxa"/>
+            </w:tcMar>
+            <w:vAlign w:val="center"/>
+          </w:tcPr>
+          <w:p>
+            <w:pPr>
+              <w:pStyle w:val="Contenidodelatabla"/>
+              <w:jc w:val="right"/>
+              <w:rPr>
+                <w:sz w:val="22"/>
+                <w:szCs w:val="22"/>
+              </w:rPr>
+            </w:pPr>
+            <w:r>
+              <w:rPr>
+                <w:sz w:val="22"/>
+                <w:szCs w:val="22"/>
+              </w:rPr>
+              <w:t>0.0</w:t>
+            </w:r>
+          </w:p>
+        </w:tc>
+      </w:tr>
+      <w:tr>
+        <w:trPr>
+          <w:cantSplit/>
+          <w:trHeight w:val="306"/>
+        </w:trPr>
+        <w:tc>
+          <w:tcPr>
+            <w:tcW w:w="5245" w:type="dxa"/>
+            <w:tcBorders>
+              <w:top w:val="single" w:sz="4" w:space="0" w:color="auto"/>
+              <w:left w:val="nil"/>
+              <w:bottom w:val="single" w:sz="4" w:space="0" w:color="auto"/>
+              <w:right w:val="nil"/>
+            </w:tcBorders>
+            <w:shd w:val="clear" w:color="auto" w:fill="auto"/>
+            <w:vAlign w:val="center"/>
+          </w:tcPr>
+          <w:p>
+            <w:pPr>
+              <w:pStyle w:val="Contenidodelatabla"/>
+              <w:rPr>
+                <w:sz w:val="22"/>
+                <w:szCs w:val="22"/>
+              </w:rPr>
+            </w:pPr>
+            <w:r>
+              <w:rPr>
+                <w:sz w:val="22"/>
+                <w:szCs w:val="22"/>
+              </w:rPr>
+              <w:lastRenderedPageBreak/>
+              <w:t>Creación del modelo entidad-relación</w:t>
+            </w:r>
+            <w:r>
+              <w:rPr>
+                <w:sz w:val="22"/>
+                <w:szCs w:val="22"/>
+              </w:rPr>
+              <w:t>.</w:t>
+            </w:r>
+          </w:p>
+        </w:tc>
+        <w:tc>
+          <w:tcPr>
+            <w:tcW w:w="1985" w:type="dxa"/>
+            <w:tcBorders>
+              <w:top w:val="single" w:sz="4" w:space="0" w:color="auto"/>
+              <w:left w:val="single" w:sz="2" w:space="0" w:color="000000"/>
+              <w:bottom w:val="single" w:sz="4" w:space="0" w:color="auto"/>
+              <w:right w:val="nil"/>
+            </w:tcBorders>
+            <w:shd w:val="clear" w:color="auto" w:fill="auto"/>
+            <w:tcMar>
+              <w:left w:w="54" w:type="dxa"/>
+            </w:tcMar>
+            <w:vAlign w:val="center"/>
+          </w:tcPr>
+          <w:p>
+            <w:pPr>
+              <w:pStyle w:val="Contenidodelatabla"/>
+              <w:jc w:val="right"/>
+              <w:rPr>
+                <w:sz w:val="22"/>
+                <w:szCs w:val="22"/>
+              </w:rPr>
+            </w:pPr>
+            <w:r>
+              <w:rPr>
+                <w:sz w:val="22"/>
+                <w:szCs w:val="22"/>
+              </w:rPr>
+              <w:t>27</w:t>
+            </w:r>
+            <w:r>
+              <w:rPr>
+                <w:sz w:val="22"/>
+                <w:szCs w:val="22"/>
+              </w:rPr>
+              <w:t>:00</w:t>
+            </w:r>
+            <w:r>
+              <w:rPr>
+                <w:sz w:val="22"/>
+                <w:szCs w:val="22"/>
+              </w:rPr>
+              <w:t xml:space="preserve"> horas</w:t>
+            </w:r>
+          </w:p>
+        </w:tc>
+        <w:tc>
+          <w:tcPr>
+            <w:tcW w:w="1455" w:type="dxa"/>
+            <w:tcBorders>
+              <w:top w:val="single" w:sz="4" w:space="0" w:color="auto"/>
+              <w:left w:val="single" w:sz="2" w:space="0" w:color="000000"/>
+              <w:bottom w:val="single" w:sz="4" w:space="0" w:color="auto"/>
+              <w:right w:val="single" w:sz="2" w:space="0" w:color="000000"/>
+            </w:tcBorders>
+            <w:vAlign w:val="center"/>
+          </w:tcPr>
+          <w:p>
+            <w:pPr>
+              <w:pStyle w:val="Contenidodelatabla"/>
+              <w:jc w:val="right"/>
+              <w:rPr>
+                <w:sz w:val="22"/>
+                <w:szCs w:val="22"/>
+              </w:rPr>
+            </w:pPr>
+            <w:r>
+              <w:rPr>
+                <w:sz w:val="22"/>
+                <w:szCs w:val="22"/>
+              </w:rPr>
+              <w:t>12:12 horas</w:t>
+            </w:r>
+          </w:p>
+        </w:tc>
+        <w:tc>
+          <w:tcPr>
+            <w:tcW w:w="1910" w:type="dxa"/>
+            <w:tcBorders>
+              <w:top w:val="single" w:sz="4" w:space="0" w:color="auto"/>
+              <w:left w:val="single" w:sz="2" w:space="0" w:color="000000"/>
+              <w:bottom w:val="single" w:sz="4" w:space="0" w:color="auto"/>
+              <w:right w:val="nil"/>
+            </w:tcBorders>
+            <w:shd w:val="clear" w:color="auto" w:fill="auto"/>
+            <w:tcMar>
+              <w:left w:w="54" w:type="dxa"/>
+            </w:tcMar>
+            <w:vAlign w:val="center"/>
+          </w:tcPr>
+          <w:p>
+            <w:pPr>
+              <w:pStyle w:val="Contenidodelatabla"/>
+              <w:jc w:val="right"/>
+              <w:rPr>
+                <w:sz w:val="22"/>
+                <w:szCs w:val="22"/>
+              </w:rPr>
+            </w:pPr>
+            <w:r>
+              <w:rPr>
+                <w:sz w:val="22"/>
+                <w:szCs w:val="22"/>
+              </w:rPr>
+              <w:t>0</w:t>
+            </w:r>
+            <w:r>
+              <w:rPr>
+                <w:sz w:val="22"/>
+                <w:szCs w:val="22"/>
+              </w:rPr>
+              <w:t>.45</w:t>
+            </w:r>
+          </w:p>
+        </w:tc>
+      </w:tr>
+      <w:tr>
+        <w:trPr>
+          <w:cantSplit/>
+          <w:trHeight w:val="306"/>
+        </w:trPr>
+        <w:tc>
+          <w:tcPr>
+            <w:tcW w:w="5245" w:type="dxa"/>
+            <w:tcBorders>
+              <w:top w:val="single" w:sz="4" w:space="0" w:color="auto"/>
+              <w:left w:val="nil"/>
+              <w:bottom w:val="single" w:sz="4" w:space="0" w:color="auto"/>
+              <w:right w:val="nil"/>
+            </w:tcBorders>
+            <w:shd w:val="clear" w:color="auto" w:fill="auto"/>
+            <w:vAlign w:val="center"/>
+          </w:tcPr>
+          <w:p>
+            <w:pPr>
+              <w:pStyle w:val="Contenidodelatabla"/>
+              <w:rPr>
+                <w:sz w:val="22"/>
+                <w:szCs w:val="22"/>
+              </w:rPr>
+            </w:pPr>
+            <w:r>
+              <w:rPr>
+                <w:sz w:val="22"/>
+                <w:szCs w:val="22"/>
+              </w:rPr>
+              <w:t>Hacer diagrama de actividad del módulo de clasificación.</w:t>
+            </w:r>
+          </w:p>
+        </w:tc>
+        <w:tc>
+          <w:tcPr>
+            <w:tcW w:w="1985" w:type="dxa"/>
+            <w:tcBorders>
+              <w:top w:val="single" w:sz="4" w:space="0" w:color="auto"/>
+              <w:left w:val="single" w:sz="2" w:space="0" w:color="000000"/>
+              <w:bottom w:val="single" w:sz="4" w:space="0" w:color="auto"/>
+              <w:right w:val="nil"/>
+            </w:tcBorders>
+            <w:shd w:val="clear" w:color="auto" w:fill="auto"/>
+            <w:tcMar>
+              <w:left w:w="54" w:type="dxa"/>
+            </w:tcMar>
+            <w:vAlign w:val="center"/>
+          </w:tcPr>
+          <w:p>
+            <w:pPr>
+              <w:pStyle w:val="Contenidodelatabla"/>
+              <w:jc w:val="right"/>
+              <w:rPr>
+                <w:sz w:val="22"/>
+                <w:szCs w:val="22"/>
+              </w:rPr>
+            </w:pPr>
+            <w:r>
+              <w:rPr>
+                <w:sz w:val="22"/>
+                <w:szCs w:val="22"/>
+              </w:rPr>
+              <w:t>0</w:t>
+            </w:r>
+            <w:r>
+              <w:rPr>
+                <w:sz w:val="22"/>
+                <w:szCs w:val="22"/>
+              </w:rPr>
+              <w:t>9</w:t>
+            </w:r>
+            <w:r>
+              <w:rPr>
+                <w:sz w:val="22"/>
+                <w:szCs w:val="22"/>
+              </w:rPr>
+              <w:t>:00</w:t>
+            </w:r>
+            <w:r>
+              <w:rPr>
+                <w:sz w:val="22"/>
+                <w:szCs w:val="22"/>
+              </w:rPr>
+              <w:t xml:space="preserve"> horas</w:t>
+            </w:r>
+          </w:p>
+        </w:tc>
+        <w:tc>
+          <w:tcPr>
+            <w:tcW w:w="1455" w:type="dxa"/>
+            <w:tcBorders>
+              <w:top w:val="single" w:sz="4" w:space="0" w:color="auto"/>
+              <w:left w:val="single" w:sz="2" w:space="0" w:color="000000"/>
+              <w:bottom w:val="single" w:sz="4" w:space="0" w:color="auto"/>
+              <w:right w:val="single" w:sz="2" w:space="0" w:color="000000"/>
+            </w:tcBorders>
+            <w:vAlign w:val="center"/>
+          </w:tcPr>
+          <w:p>
+            <w:pPr>
+              <w:pStyle w:val="Contenidodelatabla"/>
+              <w:jc w:val="right"/>
+              <w:rPr>
+                <w:sz w:val="22"/>
+                <w:szCs w:val="22"/>
+              </w:rPr>
+            </w:pPr>
+            <w:r>
+              <w:rPr>
+                <w:sz w:val="22"/>
+                <w:szCs w:val="22"/>
+              </w:rPr>
+              <w:t>07:28</w:t>
+            </w:r>
+          </w:p>
+        </w:tc>
+        <w:tc>
+          <w:tcPr>
+            <w:tcW w:w="1910" w:type="dxa"/>
+            <w:tcBorders>
+              <w:top w:val="single" w:sz="4" w:space="0" w:color="auto"/>
+              <w:left w:val="single" w:sz="2" w:space="0" w:color="000000"/>
+              <w:bottom w:val="single" w:sz="4" w:space="0" w:color="auto"/>
+              <w:right w:val="nil"/>
+            </w:tcBorders>
+            <w:shd w:val="clear" w:color="auto" w:fill="auto"/>
+            <w:tcMar>
+              <w:left w:w="54" w:type="dxa"/>
+            </w:tcMar>
+            <w:vAlign w:val="center"/>
+          </w:tcPr>
+          <w:p>
+            <w:pPr>
+              <w:pStyle w:val="Contenidodelatabla"/>
+              <w:jc w:val="right"/>
+              <w:rPr>
+                <w:sz w:val="22"/>
+                <w:szCs w:val="22"/>
+              </w:rPr>
+            </w:pPr>
+            <w:r>
+              <w:rPr>
+                <w:sz w:val="22"/>
+                <w:szCs w:val="22"/>
+              </w:rPr>
+              <w:t>0.83</w:t>
+            </w:r>
+          </w:p>
+        </w:tc>
+      </w:tr>
+      <w:tr>
+        <w:trPr>
+          <w:cantSplit/>
+          <w:trHeight w:val="306"/>
+        </w:trPr>
+        <w:tc>
+          <w:tcPr>
+            <w:tcW w:w="5245" w:type="dxa"/>
+            <w:tcBorders>
+              <w:top w:val="single" w:sz="4" w:space="0" w:color="auto"/>
+              <w:left w:val="nil"/>
+              <w:bottom w:val="single" w:sz="2" w:space="0" w:color="000000"/>
+              <w:right w:val="nil"/>
+            </w:tcBorders>
+            <w:shd w:val="clear" w:color="auto" w:fill="auto"/>
+            <w:vAlign w:val="center"/>
+          </w:tcPr>
+          <w:p>
+            <w:pPr>
+              <w:pStyle w:val="Contenidodelatabla"/>
+              <w:rPr>
+                <w:sz w:val="22"/>
+                <w:szCs w:val="22"/>
+              </w:rPr>
+            </w:pPr>
+            <w:r>
+              <w:rPr>
+                <w:sz w:val="22"/>
+                <w:szCs w:val="22"/>
+              </w:rPr>
+              <w:t>Revisión de diagrama de actividad del módulo de clasificación según el plan de calidad.</w:t>
+            </w:r>
+          </w:p>
+        </w:tc>
+        <w:tc>
+          <w:tcPr>
+            <w:tcW w:w="1985" w:type="dxa"/>
+            <w:tcBorders>
+              <w:top w:val="single" w:sz="4" w:space="0" w:color="auto"/>
+              <w:left w:val="single" w:sz="2" w:space="0" w:color="000000"/>
+              <w:bottom w:val="single" w:sz="2" w:space="0" w:color="000000"/>
+              <w:right w:val="nil"/>
+            </w:tcBorders>
+            <w:shd w:val="clear" w:color="auto" w:fill="auto"/>
+            <w:tcMar>
+              <w:left w:w="54" w:type="dxa"/>
+            </w:tcMar>
+            <w:vAlign w:val="center"/>
+          </w:tcPr>
+          <w:p>
+            <w:pPr>
+              <w:pStyle w:val="Contenidodelatabla"/>
+              <w:jc w:val="right"/>
+              <w:rPr>
+                <w:sz w:val="22"/>
+                <w:szCs w:val="22"/>
+              </w:rPr>
+            </w:pPr>
+            <w:r>
+              <w:rPr>
+                <w:sz w:val="22"/>
+                <w:szCs w:val="22"/>
+              </w:rPr>
+              <w:t>0</w:t>
+            </w:r>
+            <w:r>
+              <w:rPr>
+                <w:sz w:val="22"/>
+                <w:szCs w:val="22"/>
+              </w:rPr>
+              <w:t>1</w:t>
+            </w:r>
+            <w:r>
+              <w:rPr>
+                <w:sz w:val="22"/>
+                <w:szCs w:val="22"/>
+              </w:rPr>
+              <w:t>:00</w:t>
+            </w:r>
+            <w:r>
+              <w:rPr>
+                <w:sz w:val="22"/>
+                <w:szCs w:val="22"/>
+              </w:rPr>
+              <w:t xml:space="preserve"> hora</w:t>
+            </w:r>
+          </w:p>
+        </w:tc>
+        <w:tc>
+          <w:tcPr>
+            <w:tcW w:w="1455" w:type="dxa"/>
+            <w:tcBorders>
+              <w:top w:val="single" w:sz="4" w:space="0" w:color="auto"/>
+              <w:left w:val="single" w:sz="2" w:space="0" w:color="000000"/>
+              <w:bottom w:val="single" w:sz="2" w:space="0" w:color="000000"/>
+              <w:right w:val="single" w:sz="2" w:space="0" w:color="000000"/>
+            </w:tcBorders>
+            <w:vAlign w:val="center"/>
+          </w:tcPr>
+          <w:p>
+            <w:pPr>
+              <w:pStyle w:val="Contenidodelatabla"/>
+              <w:jc w:val="right"/>
+              <w:rPr>
+                <w:sz w:val="22"/>
+                <w:szCs w:val="22"/>
+              </w:rPr>
+            </w:pPr>
+            <w:r>
+              <w:rPr>
+                <w:sz w:val="22"/>
+                <w:szCs w:val="22"/>
+              </w:rPr>
+              <w:t xml:space="preserve">01:09 horas </w:t>
+            </w:r>
+          </w:p>
+        </w:tc>
+        <w:tc>
+          <w:tcPr>
+            <w:tcW w:w="1910" w:type="dxa"/>
+            <w:tcBorders>
+              <w:top w:val="single" w:sz="4" w:space="0" w:color="auto"/>
+              <w:left w:val="single" w:sz="2" w:space="0" w:color="000000"/>
+              <w:bottom w:val="single" w:sz="2" w:space="0" w:color="000000"/>
+              <w:right w:val="nil"/>
+            </w:tcBorders>
+            <w:shd w:val="clear" w:color="auto" w:fill="auto"/>
+            <w:tcMar>
+              <w:left w:w="54" w:type="dxa"/>
+            </w:tcMar>
+            <w:vAlign w:val="center"/>
+          </w:tcPr>
+          <w:p>
+            <w:pPr>
+              <w:pStyle w:val="Contenidodelatabla"/>
+              <w:jc w:val="right"/>
+              <w:rPr>
+                <w:sz w:val="22"/>
+                <w:szCs w:val="22"/>
+              </w:rPr>
+            </w:pPr>
+            <w:r>
+              <w:rPr>
+                <w:sz w:val="22"/>
+                <w:szCs w:val="22"/>
+              </w:rPr>
+              <w:t>1.15</w:t>
+            </w:r>
           </w:p>
         </w:tc>
       </w:tr>
@@ -2093,11 +2951,11 @@
       <w:pPr>
         <w:pStyle w:val="1ti"/>
       </w:pPr>
-      <w:bookmarkStart w:id="9" w:name="_Toc412533508"/>
+      <w:bookmarkStart w:id="4" w:name="_Toc412533508"/>
       <w:r>
         <w:t>Dependencias, compromisos y riesgos pendientes</w:t>
       </w:r>
-      <w:bookmarkEnd w:id="9"/>
+      <w:bookmarkEnd w:id="4"/>
     </w:p>
     <w:tbl>
       <w:tblPr>
@@ -2267,87 +3125,27 @@
             <w:tcBorders>
               <w:top w:val="nil"/>
               <w:left w:val="nil"/>
-              <w:bottom w:val="single" w:sz="2" w:space="0" w:color="000000"/>
-              <w:right w:val="nil"/>
-            </w:tcBorders>
-            <w:shd w:val="clear" w:color="auto" w:fill="auto"/>
-            <w:vAlign w:val="center"/>
-          </w:tcPr>
-          <w:p>
-            <w:pPr>
-              <w:pStyle w:val="Contenidodelatabla"/>
-              <w:rPr>
-                <w:sz w:val="22"/>
-                <w:szCs w:val="22"/>
-              </w:rPr>
-            </w:pPr>
-            <w:r>
-              <w:rPr>
-                <w:sz w:val="22"/>
-                <w:szCs w:val="22"/>
-              </w:rPr>
-              <w:fldChar w:fldCharType="begin">
-                <w:ffData>
-                  <w:name w:val="Texto4"/>
-                  <w:enabled/>
-                  <w:calcOnExit w:val="0"/>
-                  <w:textInput/>
-                </w:ffData>
-              </w:fldChar>
-            </w:r>
-            <w:bookmarkStart w:id="10" w:name="Texto4"/>
-            <w:r>
-              <w:rPr>
-                <w:sz w:val="22"/>
-                <w:szCs w:val="22"/>
-              </w:rPr>
-              <w:instrText xml:space="preserve"> FORMTEXT </w:instrText>
-            </w:r>
-            <w:r>
-              <w:rPr>
-                <w:sz w:val="22"/>
-                <w:szCs w:val="22"/>
-              </w:rPr>
-            </w:r>
-            <w:r>
-              <w:rPr>
-                <w:sz w:val="22"/>
-                <w:szCs w:val="22"/>
-              </w:rPr>
-              <w:fldChar w:fldCharType="separate"/>
-            </w:r>
-            <w:r>
-              <w:rPr>
-                <w:noProof/>
-                <w:sz w:val="22"/>
-                <w:szCs w:val="22"/>
-              </w:rPr>
-              <w:t>[</w:t>
-            </w:r>
-            <w:r>
-              <w:rPr>
-                <w:noProof/>
-                <w:sz w:val="22"/>
-                <w:szCs w:val="22"/>
-              </w:rPr>
-              <w:t>Acuerdo</w:t>
-            </w:r>
-            <w:r>
-              <w:rPr>
-                <w:noProof/>
-                <w:sz w:val="22"/>
-                <w:szCs w:val="22"/>
-              </w:rPr>
-              <w:t xml:space="preserve"> / Acción / Riesgo]</w:t>
-            </w:r>
-            <w:r>
-              <w:rPr>
-                <w:sz w:val="22"/>
-                <w:szCs w:val="22"/>
-              </w:rPr>
-              <w:fldChar w:fldCharType="end"/>
-            </w:r>
-            <w:bookmarkEnd w:id="10"/>
+              <w:bottom w:val="single" w:sz="4" w:space="0" w:color="auto"/>
+              <w:right w:val="nil"/>
+            </w:tcBorders>
+            <w:shd w:val="clear" w:color="auto" w:fill="auto"/>
+            <w:vAlign w:val="center"/>
+          </w:tcPr>
+          <w:p>
+            <w:pPr>
+              <w:pStyle w:val="Contenidodelatabla"/>
+              <w:rPr>
+                <w:sz w:val="22"/>
+                <w:szCs w:val="22"/>
+              </w:rPr>
+            </w:pPr>
+            <w:r>
+              <w:rPr>
+                <w:sz w:val="22"/>
+                <w:szCs w:val="22"/>
+              </w:rPr>
+              <w:t>Riesgo</w:t>
+            </w:r>
           </w:p>
         </w:tc>
         <w:tc>
@@ -2356,7 +3154,7 @@
             <w:tcBorders>
               <w:top w:val="nil"/>
               <w:left w:val="single" w:sz="2" w:space="0" w:color="000000"/>
-              <w:bottom w:val="single" w:sz="2" w:space="0" w:color="000000"/>
+              <w:bottom w:val="single" w:sz="4" w:space="0" w:color="auto"/>
               <w:right w:val="nil"/>
             </w:tcBorders>
             <w:shd w:val="clear" w:color="auto" w:fill="auto"/>
@@ -2378,52 +3176,8 @@
                 <w:sz w:val="22"/>
                 <w:szCs w:val="22"/>
               </w:rPr>
-              <w:fldChar w:fldCharType="begin">
-                <w:ffData>
-                  <w:name w:val="Texto7"/>
-                  <w:enabled/>
-                  <w:calcOnExit w:val="0"/>
-                  <w:textInput/>
-                </w:ffData>
-              </w:fldChar>
-            </w:r>
-            <w:bookmarkStart w:id="11" w:name="Texto7"/>
-            <w:r>
-              <w:rPr>
-                <w:sz w:val="22"/>
-                <w:szCs w:val="22"/>
-              </w:rPr>
-              <w:instrText xml:space="preserve"> FORMTEXT </w:instrText>
-            </w:r>
-            <w:r>
-              <w:rPr>
-                <w:sz w:val="22"/>
-                <w:szCs w:val="22"/>
-              </w:rPr>
-            </w:r>
-            <w:r>
-              <w:rPr>
-                <w:sz w:val="22"/>
-                <w:szCs w:val="22"/>
-              </w:rPr>
-              <w:fldChar w:fldCharType="separate"/>
-            </w:r>
-            <w:r>
-              <w:rPr>
-                <w:noProof/>
-                <w:sz w:val="22"/>
-                <w:szCs w:val="22"/>
-              </w:rPr>
-              <w:t>[Describir la acción con la que el tema quedará resuelto]</w:t>
-            </w:r>
-            <w:r>
-              <w:rPr>
-                <w:sz w:val="22"/>
-                <w:szCs w:val="22"/>
-              </w:rPr>
-              <w:fldChar w:fldCharType="end"/>
-            </w:r>
-            <w:bookmarkEnd w:id="11"/>
+              <w:t>Tener mal realizado el modelo de entidad-relación.</w:t>
+            </w:r>
           </w:p>
         </w:tc>
         <w:tc>
@@ -2432,7 +3186,7 @@
             <w:tcBorders>
               <w:top w:val="nil"/>
               <w:left w:val="single" w:sz="2" w:space="0" w:color="000000"/>
-              <w:bottom w:val="single" w:sz="2" w:space="0" w:color="000000"/>
+              <w:bottom w:val="single" w:sz="4" w:space="0" w:color="auto"/>
               <w:right w:val="nil"/>
             </w:tcBorders>
             <w:shd w:val="clear" w:color="auto" w:fill="auto"/>
@@ -2454,52 +3208,8 @@
                 <w:sz w:val="22"/>
                 <w:szCs w:val="22"/>
               </w:rPr>
-              <w:fldChar w:fldCharType="begin">
-                <w:ffData>
-                  <w:name w:val="Texto5"/>
-                  <w:enabled/>
-                  <w:calcOnExit w:val="0"/>
-                  <w:textInput/>
-                </w:ffData>
-              </w:fldChar>
-            </w:r>
-            <w:bookmarkStart w:id="12" w:name="Texto5"/>
-            <w:r>
-              <w:rPr>
-                <w:sz w:val="22"/>
-                <w:szCs w:val="22"/>
-              </w:rPr>
-              <w:instrText xml:space="preserve"> FORMTEXT </w:instrText>
-            </w:r>
-            <w:r>
-              <w:rPr>
-                <w:sz w:val="22"/>
-                <w:szCs w:val="22"/>
-              </w:rPr>
-            </w:r>
-            <w:r>
-              <w:rPr>
-                <w:sz w:val="22"/>
-                <w:szCs w:val="22"/>
-              </w:rPr>
-              <w:fldChar w:fldCharType="separate"/>
-            </w:r>
-            <w:r>
-              <w:rPr>
-                <w:noProof/>
-                <w:sz w:val="22"/>
-                <w:szCs w:val="22"/>
-              </w:rPr>
-              <w:t>[Iniciales]</w:t>
-            </w:r>
-            <w:r>
-              <w:rPr>
-                <w:sz w:val="22"/>
-                <w:szCs w:val="22"/>
-              </w:rPr>
-              <w:fldChar w:fldCharType="end"/>
-            </w:r>
-            <w:bookmarkEnd w:id="12"/>
+              <w:t>OJG</w:t>
+            </w:r>
           </w:p>
         </w:tc>
         <w:tc>
@@ -2508,9 +3218,1240 @@
             <w:tcBorders>
               <w:top w:val="nil"/>
               <w:left w:val="single" w:sz="2" w:space="0" w:color="000000"/>
+              <w:bottom w:val="single" w:sz="4" w:space="0" w:color="auto"/>
+              <w:right w:val="nil"/>
+            </w:tcBorders>
+            <w:vAlign w:val="center"/>
+          </w:tcPr>
+          <w:p>
+            <w:pPr>
+              <w:pStyle w:val="Contenidodelatabla"/>
+              <w:jc w:val="center"/>
+              <w:rPr>
+                <w:sz w:val="22"/>
+                <w:szCs w:val="22"/>
+              </w:rPr>
+            </w:pPr>
+          </w:p>
+        </w:tc>
+      </w:tr>
+      <w:tr>
+        <w:trPr>
+          <w:cantSplit/>
+        </w:trPr>
+        <w:tc>
+          <w:tcPr>
+            <w:tcW w:w="1276" w:type="dxa"/>
+            <w:tcBorders>
+              <w:top w:val="single" w:sz="4" w:space="0" w:color="auto"/>
+              <w:left w:val="nil"/>
+              <w:bottom w:val="single" w:sz="4" w:space="0" w:color="auto"/>
+              <w:right w:val="nil"/>
+            </w:tcBorders>
+            <w:shd w:val="clear" w:color="auto" w:fill="auto"/>
+            <w:vAlign w:val="center"/>
+          </w:tcPr>
+          <w:p>
+            <w:pPr>
+              <w:pStyle w:val="Contenidodelatabla"/>
+              <w:rPr>
+                <w:sz w:val="22"/>
+                <w:szCs w:val="22"/>
+              </w:rPr>
+            </w:pPr>
+            <w:r>
+              <w:rPr>
+                <w:sz w:val="22"/>
+                <w:szCs w:val="22"/>
+              </w:rPr>
+              <w:t>Riesgo</w:t>
+            </w:r>
+          </w:p>
+        </w:tc>
+        <w:tc>
+          <w:tcPr>
+            <w:tcW w:w="5352" w:type="dxa"/>
+            <w:tcBorders>
+              <w:top w:val="single" w:sz="4" w:space="0" w:color="auto"/>
+              <w:left w:val="single" w:sz="2" w:space="0" w:color="000000"/>
+              <w:bottom w:val="single" w:sz="4" w:space="0" w:color="auto"/>
+              <w:right w:val="nil"/>
+            </w:tcBorders>
+            <w:shd w:val="clear" w:color="auto" w:fill="auto"/>
+            <w:tcMar>
+              <w:left w:w="54" w:type="dxa"/>
+            </w:tcMar>
+            <w:vAlign w:val="center"/>
+          </w:tcPr>
+          <w:p>
+            <w:pPr>
+              <w:pStyle w:val="Contenidodelatabla"/>
+              <w:rPr>
+                <w:sz w:val="22"/>
+                <w:szCs w:val="22"/>
+              </w:rPr>
+            </w:pPr>
+            <w:r>
+              <w:rPr>
+                <w:sz w:val="22"/>
+                <w:szCs w:val="22"/>
+              </w:rPr>
+              <w:t>Los diseños de los ciclos sean incorrectos.</w:t>
+            </w:r>
+          </w:p>
+        </w:tc>
+        <w:tc>
+          <w:tcPr>
+            <w:tcW w:w="1736" w:type="dxa"/>
+            <w:tcBorders>
+              <w:top w:val="single" w:sz="4" w:space="0" w:color="auto"/>
+              <w:left w:val="single" w:sz="2" w:space="0" w:color="000000"/>
+              <w:bottom w:val="single" w:sz="4" w:space="0" w:color="auto"/>
+              <w:right w:val="nil"/>
+            </w:tcBorders>
+            <w:shd w:val="clear" w:color="auto" w:fill="auto"/>
+            <w:tcMar>
+              <w:left w:w="54" w:type="dxa"/>
+            </w:tcMar>
+            <w:vAlign w:val="center"/>
+          </w:tcPr>
+          <w:p>
+            <w:pPr>
+              <w:pStyle w:val="Contenidodelatabla"/>
+              <w:rPr>
+                <w:sz w:val="22"/>
+                <w:szCs w:val="22"/>
+              </w:rPr>
+            </w:pPr>
+            <w:r>
+              <w:rPr>
+                <w:sz w:val="22"/>
+                <w:szCs w:val="22"/>
+              </w:rPr>
+              <w:t>AMG</w:t>
+            </w:r>
+          </w:p>
+        </w:tc>
+        <w:tc>
+          <w:tcPr>
+            <w:tcW w:w="2231" w:type="dxa"/>
+            <w:tcBorders>
+              <w:top w:val="single" w:sz="4" w:space="0" w:color="auto"/>
+              <w:left w:val="single" w:sz="2" w:space="0" w:color="000000"/>
+              <w:bottom w:val="single" w:sz="4" w:space="0" w:color="auto"/>
+              <w:right w:val="nil"/>
+            </w:tcBorders>
+            <w:vAlign w:val="center"/>
+          </w:tcPr>
+          <w:p>
+            <w:pPr>
+              <w:pStyle w:val="Contenidodelatabla"/>
+              <w:jc w:val="center"/>
+              <w:rPr>
+                <w:sz w:val="22"/>
+                <w:szCs w:val="22"/>
+              </w:rPr>
+            </w:pPr>
+          </w:p>
+        </w:tc>
+      </w:tr>
+      <w:tr>
+        <w:trPr>
+          <w:cantSplit/>
+        </w:trPr>
+        <w:tc>
+          <w:tcPr>
+            <w:tcW w:w="1276" w:type="dxa"/>
+            <w:tcBorders>
+              <w:top w:val="single" w:sz="4" w:space="0" w:color="auto"/>
+              <w:left w:val="nil"/>
+              <w:bottom w:val="single" w:sz="4" w:space="0" w:color="auto"/>
+              <w:right w:val="nil"/>
+            </w:tcBorders>
+            <w:shd w:val="clear" w:color="auto" w:fill="auto"/>
+            <w:vAlign w:val="center"/>
+          </w:tcPr>
+          <w:p>
+            <w:pPr>
+              <w:pStyle w:val="Contenidodelatabla"/>
+              <w:rPr>
+                <w:sz w:val="22"/>
+                <w:szCs w:val="22"/>
+              </w:rPr>
+            </w:pPr>
+            <w:r>
+              <w:rPr>
+                <w:sz w:val="22"/>
+                <w:szCs w:val="22"/>
+              </w:rPr>
+              <w:t>Riesgo</w:t>
+            </w:r>
+          </w:p>
+        </w:tc>
+        <w:tc>
+          <w:tcPr>
+            <w:tcW w:w="5352" w:type="dxa"/>
+            <w:tcBorders>
+              <w:top w:val="single" w:sz="4" w:space="0" w:color="auto"/>
+              <w:left w:val="single" w:sz="2" w:space="0" w:color="000000"/>
+              <w:bottom w:val="single" w:sz="4" w:space="0" w:color="auto"/>
+              <w:right w:val="nil"/>
+            </w:tcBorders>
+            <w:shd w:val="clear" w:color="auto" w:fill="auto"/>
+            <w:tcMar>
+              <w:left w:w="54" w:type="dxa"/>
+            </w:tcMar>
+            <w:vAlign w:val="center"/>
+          </w:tcPr>
+          <w:p>
+            <w:pPr>
+              <w:pStyle w:val="Contenidodelatabla"/>
+              <w:rPr>
+                <w:sz w:val="22"/>
+                <w:szCs w:val="22"/>
+              </w:rPr>
+            </w:pPr>
+            <w:r>
+              <w:rPr>
+                <w:sz w:val="22"/>
+                <w:szCs w:val="22"/>
+              </w:rPr>
+              <w:t>El producto del primer ciclo no sea aprobado por el cliente.</w:t>
+            </w:r>
+          </w:p>
+        </w:tc>
+        <w:tc>
+          <w:tcPr>
+            <w:tcW w:w="1736" w:type="dxa"/>
+            <w:tcBorders>
+              <w:top w:val="single" w:sz="4" w:space="0" w:color="auto"/>
+              <w:left w:val="single" w:sz="2" w:space="0" w:color="000000"/>
+              <w:bottom w:val="single" w:sz="4" w:space="0" w:color="auto"/>
+              <w:right w:val="nil"/>
+            </w:tcBorders>
+            <w:shd w:val="clear" w:color="auto" w:fill="auto"/>
+            <w:tcMar>
+              <w:left w:w="54" w:type="dxa"/>
+            </w:tcMar>
+            <w:vAlign w:val="center"/>
+          </w:tcPr>
+          <w:p>
+            <w:pPr>
+              <w:pStyle w:val="Contenidodelatabla"/>
+              <w:rPr>
+                <w:sz w:val="22"/>
+                <w:szCs w:val="22"/>
+              </w:rPr>
+            </w:pPr>
+            <w:r>
+              <w:rPr>
+                <w:sz w:val="22"/>
+                <w:szCs w:val="22"/>
+              </w:rPr>
+              <w:t>EARG</w:t>
+            </w:r>
+          </w:p>
+        </w:tc>
+        <w:tc>
+          <w:tcPr>
+            <w:tcW w:w="2231" w:type="dxa"/>
+            <w:tcBorders>
+              <w:top w:val="single" w:sz="4" w:space="0" w:color="auto"/>
+              <w:left w:val="single" w:sz="2" w:space="0" w:color="000000"/>
+              <w:bottom w:val="single" w:sz="4" w:space="0" w:color="auto"/>
+              <w:right w:val="nil"/>
+            </w:tcBorders>
+            <w:vAlign w:val="center"/>
+          </w:tcPr>
+          <w:p>
+            <w:pPr>
+              <w:pStyle w:val="Contenidodelatabla"/>
+              <w:jc w:val="center"/>
+              <w:rPr>
+                <w:sz w:val="22"/>
+                <w:szCs w:val="22"/>
+              </w:rPr>
+            </w:pPr>
+          </w:p>
+        </w:tc>
+      </w:tr>
+      <w:tr>
+        <w:trPr>
+          <w:cantSplit/>
+        </w:trPr>
+        <w:tc>
+          <w:tcPr>
+            <w:tcW w:w="1276" w:type="dxa"/>
+            <w:tcBorders>
+              <w:top w:val="single" w:sz="4" w:space="0" w:color="auto"/>
+              <w:left w:val="nil"/>
+              <w:bottom w:val="single" w:sz="4" w:space="0" w:color="auto"/>
+              <w:right w:val="nil"/>
+            </w:tcBorders>
+            <w:shd w:val="clear" w:color="auto" w:fill="auto"/>
+            <w:vAlign w:val="center"/>
+          </w:tcPr>
+          <w:p>
+            <w:pPr>
+              <w:pStyle w:val="Contenidodelatabla"/>
+              <w:rPr>
+                <w:sz w:val="22"/>
+                <w:szCs w:val="22"/>
+              </w:rPr>
+            </w:pPr>
+            <w:r>
+              <w:rPr>
+                <w:sz w:val="22"/>
+                <w:szCs w:val="22"/>
+              </w:rPr>
+              <w:t>Riesgo</w:t>
+            </w:r>
+          </w:p>
+        </w:tc>
+        <w:tc>
+          <w:tcPr>
+            <w:tcW w:w="5352" w:type="dxa"/>
+            <w:tcBorders>
+              <w:top w:val="single" w:sz="4" w:space="0" w:color="auto"/>
+              <w:left w:val="single" w:sz="2" w:space="0" w:color="000000"/>
+              <w:bottom w:val="single" w:sz="4" w:space="0" w:color="auto"/>
+              <w:right w:val="nil"/>
+            </w:tcBorders>
+            <w:shd w:val="clear" w:color="auto" w:fill="auto"/>
+            <w:tcMar>
+              <w:left w:w="54" w:type="dxa"/>
+            </w:tcMar>
+            <w:vAlign w:val="center"/>
+          </w:tcPr>
+          <w:p>
+            <w:pPr>
+              <w:pStyle w:val="Contenidodelatabla"/>
+              <w:rPr>
+                <w:sz w:val="22"/>
+                <w:szCs w:val="22"/>
+              </w:rPr>
+            </w:pPr>
+            <w:r>
+              <w:rPr>
+                <w:sz w:val="22"/>
+                <w:szCs w:val="22"/>
+              </w:rPr>
+              <w:t>No obtener la aprobación del sistema ya concluido.</w:t>
+            </w:r>
+          </w:p>
+        </w:tc>
+        <w:tc>
+          <w:tcPr>
+            <w:tcW w:w="1736" w:type="dxa"/>
+            <w:tcBorders>
+              <w:top w:val="single" w:sz="4" w:space="0" w:color="auto"/>
+              <w:left w:val="single" w:sz="2" w:space="0" w:color="000000"/>
+              <w:bottom w:val="single" w:sz="4" w:space="0" w:color="auto"/>
+              <w:right w:val="nil"/>
+            </w:tcBorders>
+            <w:shd w:val="clear" w:color="auto" w:fill="auto"/>
+            <w:tcMar>
+              <w:left w:w="54" w:type="dxa"/>
+            </w:tcMar>
+            <w:vAlign w:val="center"/>
+          </w:tcPr>
+          <w:p>
+            <w:pPr>
+              <w:pStyle w:val="Contenidodelatabla"/>
+              <w:rPr>
+                <w:sz w:val="22"/>
+                <w:szCs w:val="22"/>
+              </w:rPr>
+            </w:pPr>
+            <w:r>
+              <w:rPr>
+                <w:sz w:val="22"/>
+                <w:szCs w:val="22"/>
+              </w:rPr>
+              <w:t>EARG</w:t>
+            </w:r>
+          </w:p>
+        </w:tc>
+        <w:tc>
+          <w:tcPr>
+            <w:tcW w:w="2231" w:type="dxa"/>
+            <w:tcBorders>
+              <w:top w:val="single" w:sz="4" w:space="0" w:color="auto"/>
+              <w:left w:val="single" w:sz="2" w:space="0" w:color="000000"/>
+              <w:bottom w:val="single" w:sz="4" w:space="0" w:color="auto"/>
+              <w:right w:val="nil"/>
+            </w:tcBorders>
+            <w:vAlign w:val="center"/>
+          </w:tcPr>
+          <w:p>
+            <w:pPr>
+              <w:pStyle w:val="Contenidodelatabla"/>
+              <w:jc w:val="center"/>
+              <w:rPr>
+                <w:sz w:val="22"/>
+                <w:szCs w:val="22"/>
+              </w:rPr>
+            </w:pPr>
+          </w:p>
+        </w:tc>
+      </w:tr>
+      <w:tr>
+        <w:trPr>
+          <w:cantSplit/>
+        </w:trPr>
+        <w:tc>
+          <w:tcPr>
+            <w:tcW w:w="1276" w:type="dxa"/>
+            <w:tcBorders>
+              <w:top w:val="single" w:sz="4" w:space="0" w:color="auto"/>
+              <w:left w:val="nil"/>
+              <w:bottom w:val="single" w:sz="4" w:space="0" w:color="auto"/>
+              <w:right w:val="nil"/>
+            </w:tcBorders>
+            <w:shd w:val="clear" w:color="auto" w:fill="auto"/>
+            <w:vAlign w:val="center"/>
+          </w:tcPr>
+          <w:p>
+            <w:pPr>
+              <w:pStyle w:val="Contenidodelatabla"/>
+              <w:rPr>
+                <w:sz w:val="22"/>
+                <w:szCs w:val="22"/>
+              </w:rPr>
+            </w:pPr>
+            <w:r>
+              <w:rPr>
+                <w:sz w:val="22"/>
+                <w:szCs w:val="22"/>
+              </w:rPr>
+              <w:t>Riesgo</w:t>
+            </w:r>
+          </w:p>
+        </w:tc>
+        <w:tc>
+          <w:tcPr>
+            <w:tcW w:w="5352" w:type="dxa"/>
+            <w:tcBorders>
+              <w:top w:val="single" w:sz="4" w:space="0" w:color="auto"/>
+              <w:left w:val="single" w:sz="2" w:space="0" w:color="000000"/>
+              <w:bottom w:val="single" w:sz="4" w:space="0" w:color="auto"/>
+              <w:right w:val="nil"/>
+            </w:tcBorders>
+            <w:shd w:val="clear" w:color="auto" w:fill="auto"/>
+            <w:tcMar>
+              <w:left w:w="54" w:type="dxa"/>
+            </w:tcMar>
+            <w:vAlign w:val="center"/>
+          </w:tcPr>
+          <w:p>
+            <w:pPr>
+              <w:pStyle w:val="Contenidodelatabla"/>
+              <w:rPr>
+                <w:sz w:val="22"/>
+                <w:szCs w:val="22"/>
+              </w:rPr>
+            </w:pPr>
+            <w:r>
+              <w:rPr>
+                <w:sz w:val="22"/>
+                <w:szCs w:val="22"/>
+              </w:rPr>
+              <w:t>Retraso en el trabajo individual del equipo.</w:t>
+            </w:r>
+          </w:p>
+        </w:tc>
+        <w:tc>
+          <w:tcPr>
+            <w:tcW w:w="1736" w:type="dxa"/>
+            <w:tcBorders>
+              <w:top w:val="single" w:sz="4" w:space="0" w:color="auto"/>
+              <w:left w:val="single" w:sz="2" w:space="0" w:color="000000"/>
+              <w:bottom w:val="single" w:sz="4" w:space="0" w:color="auto"/>
+              <w:right w:val="nil"/>
+            </w:tcBorders>
+            <w:shd w:val="clear" w:color="auto" w:fill="auto"/>
+            <w:tcMar>
+              <w:left w:w="54" w:type="dxa"/>
+            </w:tcMar>
+            <w:vAlign w:val="center"/>
+          </w:tcPr>
+          <w:p>
+            <w:pPr>
+              <w:pStyle w:val="Contenidodelatabla"/>
+              <w:rPr>
+                <w:sz w:val="22"/>
+                <w:szCs w:val="22"/>
+              </w:rPr>
+            </w:pPr>
+            <w:r>
+              <w:rPr>
+                <w:sz w:val="22"/>
+                <w:szCs w:val="22"/>
+              </w:rPr>
+              <w:t>EARG</w:t>
+            </w:r>
+          </w:p>
+        </w:tc>
+        <w:tc>
+          <w:tcPr>
+            <w:tcW w:w="2231" w:type="dxa"/>
+            <w:tcBorders>
+              <w:top w:val="single" w:sz="4" w:space="0" w:color="auto"/>
+              <w:left w:val="single" w:sz="2" w:space="0" w:color="000000"/>
+              <w:bottom w:val="single" w:sz="4" w:space="0" w:color="auto"/>
+              <w:right w:val="nil"/>
+            </w:tcBorders>
+            <w:vAlign w:val="center"/>
+          </w:tcPr>
+          <w:p>
+            <w:pPr>
+              <w:pStyle w:val="Contenidodelatabla"/>
+              <w:jc w:val="center"/>
+              <w:rPr>
+                <w:sz w:val="22"/>
+                <w:szCs w:val="22"/>
+              </w:rPr>
+            </w:pPr>
+          </w:p>
+        </w:tc>
+      </w:tr>
+      <w:tr>
+        <w:trPr>
+          <w:cantSplit/>
+        </w:trPr>
+        <w:tc>
+          <w:tcPr>
+            <w:tcW w:w="1276" w:type="dxa"/>
+            <w:tcBorders>
+              <w:top w:val="single" w:sz="4" w:space="0" w:color="auto"/>
+              <w:left w:val="nil"/>
+              <w:bottom w:val="single" w:sz="4" w:space="0" w:color="auto"/>
+              <w:right w:val="nil"/>
+            </w:tcBorders>
+            <w:shd w:val="clear" w:color="auto" w:fill="auto"/>
+            <w:vAlign w:val="center"/>
+          </w:tcPr>
+          <w:p>
+            <w:pPr>
+              <w:pStyle w:val="Contenidodelatabla"/>
+              <w:rPr>
+                <w:sz w:val="22"/>
+                <w:szCs w:val="22"/>
+              </w:rPr>
+            </w:pPr>
+            <w:r>
+              <w:rPr>
+                <w:sz w:val="22"/>
+                <w:szCs w:val="22"/>
+              </w:rPr>
+              <w:t>Acción</w:t>
+            </w:r>
+          </w:p>
+        </w:tc>
+        <w:tc>
+          <w:tcPr>
+            <w:tcW w:w="5352" w:type="dxa"/>
+            <w:tcBorders>
+              <w:top w:val="single" w:sz="4" w:space="0" w:color="auto"/>
+              <w:left w:val="single" w:sz="2" w:space="0" w:color="000000"/>
+              <w:bottom w:val="single" w:sz="4" w:space="0" w:color="auto"/>
+              <w:right w:val="nil"/>
+            </w:tcBorders>
+            <w:shd w:val="clear" w:color="auto" w:fill="auto"/>
+            <w:tcMar>
+              <w:left w:w="54" w:type="dxa"/>
+            </w:tcMar>
+            <w:vAlign w:val="center"/>
+          </w:tcPr>
+          <w:p>
+            <w:pPr>
+              <w:pStyle w:val="Contenidodelatabla"/>
+              <w:rPr>
+                <w:sz w:val="22"/>
+                <w:szCs w:val="22"/>
+              </w:rPr>
+            </w:pPr>
+            <w:r>
+              <w:rPr>
+                <w:rFonts w:ascii="Arial" w:hAnsi="Arial" w:cs="Arial"/>
+              </w:rPr>
+              <w:t>Leer y documentarse sobre modelos entidad-relación.</w:t>
+            </w:r>
+          </w:p>
+        </w:tc>
+        <w:tc>
+          <w:tcPr>
+            <w:tcW w:w="1736" w:type="dxa"/>
+            <w:tcBorders>
+              <w:top w:val="single" w:sz="4" w:space="0" w:color="auto"/>
+              <w:left w:val="single" w:sz="2" w:space="0" w:color="000000"/>
+              <w:bottom w:val="single" w:sz="4" w:space="0" w:color="auto"/>
+              <w:right w:val="nil"/>
+            </w:tcBorders>
+            <w:shd w:val="clear" w:color="auto" w:fill="auto"/>
+            <w:tcMar>
+              <w:left w:w="54" w:type="dxa"/>
+            </w:tcMar>
+            <w:vAlign w:val="center"/>
+          </w:tcPr>
+          <w:p>
+            <w:pPr>
+              <w:pStyle w:val="Contenidodelatabla"/>
+              <w:rPr>
+                <w:sz w:val="22"/>
+                <w:szCs w:val="22"/>
+                <w:lang w:val="en-US"/>
+              </w:rPr>
+            </w:pPr>
+            <w:r>
+              <w:rPr>
+                <w:rFonts w:ascii="Arial" w:hAnsi="Arial" w:cs="Arial"/>
+                <w:lang w:val="en-US"/>
+              </w:rPr>
+              <w:t>EARG, OJG, YLS, AMG, SVM.</w:t>
+            </w:r>
+          </w:p>
+        </w:tc>
+        <w:tc>
+          <w:tcPr>
+            <w:tcW w:w="2231" w:type="dxa"/>
+            <w:tcBorders>
+              <w:top w:val="single" w:sz="4" w:space="0" w:color="auto"/>
+              <w:left w:val="single" w:sz="2" w:space="0" w:color="000000"/>
+              <w:bottom w:val="single" w:sz="4" w:space="0" w:color="auto"/>
+              <w:right w:val="nil"/>
+            </w:tcBorders>
+            <w:vAlign w:val="center"/>
+          </w:tcPr>
+          <w:p>
+            <w:pPr>
+              <w:pStyle w:val="Contenidodelatabla"/>
+              <w:jc w:val="center"/>
+              <w:rPr>
+                <w:sz w:val="22"/>
+                <w:szCs w:val="22"/>
+                <w:lang w:val="en-US"/>
+              </w:rPr>
+            </w:pPr>
+            <w:r>
+              <w:rPr>
+                <w:sz w:val="22"/>
+                <w:szCs w:val="22"/>
+                <w:lang w:val="en-US"/>
+              </w:rPr>
+              <w:t>04/02/15</w:t>
+            </w:r>
+          </w:p>
+        </w:tc>
+      </w:tr>
+      <w:tr>
+        <w:trPr>
+          <w:cantSplit/>
+        </w:trPr>
+        <w:tc>
+          <w:tcPr>
+            <w:tcW w:w="1276" w:type="dxa"/>
+            <w:tcBorders>
+              <w:top w:val="single" w:sz="4" w:space="0" w:color="auto"/>
+              <w:left w:val="nil"/>
+              <w:bottom w:val="single" w:sz="4" w:space="0" w:color="auto"/>
+              <w:right w:val="nil"/>
+            </w:tcBorders>
+            <w:shd w:val="clear" w:color="auto" w:fill="auto"/>
+            <w:vAlign w:val="center"/>
+          </w:tcPr>
+          <w:p>
+            <w:pPr>
+              <w:pStyle w:val="Contenidodelatabla"/>
+              <w:rPr>
+                <w:sz w:val="22"/>
+                <w:szCs w:val="22"/>
+              </w:rPr>
+            </w:pPr>
+            <w:r>
+              <w:rPr>
+                <w:sz w:val="22"/>
+                <w:szCs w:val="22"/>
+              </w:rPr>
+              <w:t>Acción</w:t>
+            </w:r>
+          </w:p>
+        </w:tc>
+        <w:tc>
+          <w:tcPr>
+            <w:tcW w:w="5352" w:type="dxa"/>
+            <w:tcBorders>
+              <w:top w:val="single" w:sz="4" w:space="0" w:color="auto"/>
+              <w:left w:val="single" w:sz="2" w:space="0" w:color="000000"/>
+              <w:bottom w:val="single" w:sz="4" w:space="0" w:color="auto"/>
+              <w:right w:val="nil"/>
+            </w:tcBorders>
+            <w:shd w:val="clear" w:color="auto" w:fill="auto"/>
+            <w:tcMar>
+              <w:left w:w="54" w:type="dxa"/>
+            </w:tcMar>
+            <w:vAlign w:val="center"/>
+          </w:tcPr>
+          <w:p>
+            <w:pPr>
+              <w:rPr>
+                <w:b/>
+                <w:bCs/>
+              </w:rPr>
+            </w:pPr>
+            <w:r>
+              <w:rPr>
+                <w:rFonts w:ascii="Arial" w:hAnsi="Arial"/>
+              </w:rPr>
+              <w:t>Leer y documentarse sobre diagramas de actividades.</w:t>
+            </w:r>
+          </w:p>
+          <w:p>
+            <w:pPr>
+              <w:pStyle w:val="Contenidodelatabla"/>
+              <w:rPr>
+                <w:sz w:val="22"/>
+                <w:szCs w:val="22"/>
+              </w:rPr>
+            </w:pPr>
+          </w:p>
+        </w:tc>
+        <w:tc>
+          <w:tcPr>
+            <w:tcW w:w="1736" w:type="dxa"/>
+            <w:tcBorders>
+              <w:top w:val="single" w:sz="4" w:space="0" w:color="auto"/>
+              <w:left w:val="single" w:sz="2" w:space="0" w:color="000000"/>
+              <w:bottom w:val="single" w:sz="4" w:space="0" w:color="auto"/>
+              <w:right w:val="nil"/>
+            </w:tcBorders>
+            <w:shd w:val="clear" w:color="auto" w:fill="auto"/>
+            <w:tcMar>
+              <w:left w:w="54" w:type="dxa"/>
+            </w:tcMar>
+            <w:vAlign w:val="center"/>
+          </w:tcPr>
+          <w:p>
+            <w:pPr>
+              <w:pStyle w:val="Contenidodelatabla"/>
+              <w:rPr>
+                <w:sz w:val="22"/>
+                <w:szCs w:val="22"/>
+                <w:lang w:val="en-US"/>
+              </w:rPr>
+            </w:pPr>
+            <w:r>
+              <w:rPr>
+                <w:rFonts w:ascii="Arial" w:hAnsi="Arial" w:cs="Arial"/>
+                <w:lang w:val="en-US"/>
+              </w:rPr>
+              <w:t>EARG, OJG, YLS, AMG, SVM.</w:t>
+            </w:r>
+          </w:p>
+        </w:tc>
+        <w:tc>
+          <w:tcPr>
+            <w:tcW w:w="2231" w:type="dxa"/>
+            <w:tcBorders>
+              <w:top w:val="single" w:sz="4" w:space="0" w:color="auto"/>
+              <w:left w:val="single" w:sz="2" w:space="0" w:color="000000"/>
+              <w:bottom w:val="single" w:sz="4" w:space="0" w:color="auto"/>
+              <w:right w:val="nil"/>
+            </w:tcBorders>
+            <w:vAlign w:val="center"/>
+          </w:tcPr>
+          <w:p>
+            <w:pPr>
+              <w:pStyle w:val="Contenidodelatabla"/>
+              <w:jc w:val="center"/>
+              <w:rPr>
+                <w:sz w:val="22"/>
+                <w:szCs w:val="22"/>
+                <w:lang w:val="en-US"/>
+              </w:rPr>
+            </w:pPr>
+            <w:r>
+              <w:rPr>
+                <w:sz w:val="22"/>
+                <w:szCs w:val="22"/>
+                <w:lang w:val="en-US"/>
+              </w:rPr>
+              <w:t>02/03/15</w:t>
+            </w:r>
+          </w:p>
+        </w:tc>
+      </w:tr>
+      <w:tr>
+        <w:trPr>
+          <w:cantSplit/>
+        </w:trPr>
+        <w:tc>
+          <w:tcPr>
+            <w:tcW w:w="1276" w:type="dxa"/>
+            <w:tcBorders>
+              <w:top w:val="single" w:sz="4" w:space="0" w:color="auto"/>
+              <w:left w:val="nil"/>
+              <w:bottom w:val="single" w:sz="4" w:space="0" w:color="auto"/>
+              <w:right w:val="nil"/>
+            </w:tcBorders>
+            <w:shd w:val="clear" w:color="auto" w:fill="auto"/>
+            <w:vAlign w:val="center"/>
+          </w:tcPr>
+          <w:p>
+            <w:pPr>
+              <w:pStyle w:val="Contenidodelatabla"/>
+              <w:rPr>
+                <w:sz w:val="22"/>
+                <w:szCs w:val="22"/>
+              </w:rPr>
+            </w:pPr>
+            <w:r>
+              <w:rPr>
+                <w:sz w:val="22"/>
+                <w:szCs w:val="22"/>
+              </w:rPr>
+              <w:t>Acción</w:t>
+            </w:r>
+          </w:p>
+        </w:tc>
+        <w:tc>
+          <w:tcPr>
+            <w:tcW w:w="5352" w:type="dxa"/>
+            <w:tcBorders>
+              <w:top w:val="single" w:sz="4" w:space="0" w:color="auto"/>
+              <w:left w:val="single" w:sz="2" w:space="0" w:color="000000"/>
+              <w:bottom w:val="single" w:sz="4" w:space="0" w:color="auto"/>
+              <w:right w:val="nil"/>
+            </w:tcBorders>
+            <w:shd w:val="clear" w:color="auto" w:fill="auto"/>
+            <w:tcMar>
+              <w:left w:w="54" w:type="dxa"/>
+            </w:tcMar>
+            <w:vAlign w:val="center"/>
+          </w:tcPr>
+          <w:p>
+            <w:pPr>
+              <w:pStyle w:val="Contenidodelatabla"/>
+              <w:rPr>
+                <w:sz w:val="22"/>
+                <w:szCs w:val="22"/>
+              </w:rPr>
+            </w:pPr>
+            <w:r>
+              <w:rPr>
+                <w:rFonts w:ascii="Arial" w:hAnsi="Arial" w:cs="Arial"/>
+              </w:rPr>
+              <w:t>Contemplar lo remarcado en negrita en la parte de los datos generales del cliente dentro del documento de requerimientos a la hora de la creación del modelo entidad-relación para resolver el conflicto que ahí se menciona.</w:t>
+            </w:r>
+          </w:p>
+        </w:tc>
+        <w:tc>
+          <w:tcPr>
+            <w:tcW w:w="1736" w:type="dxa"/>
+            <w:tcBorders>
+              <w:top w:val="single" w:sz="4" w:space="0" w:color="auto"/>
+              <w:left w:val="single" w:sz="2" w:space="0" w:color="000000"/>
+              <w:bottom w:val="single" w:sz="4" w:space="0" w:color="auto"/>
+              <w:right w:val="nil"/>
+            </w:tcBorders>
+            <w:shd w:val="clear" w:color="auto" w:fill="auto"/>
+            <w:tcMar>
+              <w:left w:w="54" w:type="dxa"/>
+            </w:tcMar>
+            <w:vAlign w:val="center"/>
+          </w:tcPr>
+          <w:p>
+            <w:pPr>
+              <w:pStyle w:val="Contenidodelatabla"/>
+              <w:rPr>
+                <w:sz w:val="22"/>
+                <w:szCs w:val="22"/>
+              </w:rPr>
+            </w:pPr>
+            <w:r>
+              <w:rPr>
+                <w:rFonts w:ascii="Arial" w:hAnsi="Arial" w:cs="Arial"/>
+              </w:rPr>
+              <w:t>EARG, OJG</w:t>
+            </w:r>
+          </w:p>
+        </w:tc>
+        <w:tc>
+          <w:tcPr>
+            <w:tcW w:w="2231" w:type="dxa"/>
+            <w:tcBorders>
+              <w:top w:val="single" w:sz="4" w:space="0" w:color="auto"/>
+              <w:left w:val="single" w:sz="2" w:space="0" w:color="000000"/>
+              <w:bottom w:val="single" w:sz="4" w:space="0" w:color="auto"/>
+              <w:right w:val="nil"/>
+            </w:tcBorders>
+            <w:vAlign w:val="center"/>
+          </w:tcPr>
+          <w:p>
+            <w:pPr>
+              <w:pStyle w:val="Contenidodelatabla"/>
+              <w:jc w:val="center"/>
+              <w:rPr>
+                <w:sz w:val="22"/>
+                <w:szCs w:val="22"/>
+              </w:rPr>
+            </w:pPr>
+            <w:r>
+              <w:rPr>
+                <w:sz w:val="22"/>
+                <w:szCs w:val="22"/>
+              </w:rPr>
+              <w:t>04/03/15</w:t>
+            </w:r>
+          </w:p>
+        </w:tc>
+      </w:tr>
+      <w:tr>
+        <w:trPr>
+          <w:cantSplit/>
+        </w:trPr>
+        <w:tc>
+          <w:tcPr>
+            <w:tcW w:w="1276" w:type="dxa"/>
+            <w:tcBorders>
+              <w:top w:val="single" w:sz="4" w:space="0" w:color="auto"/>
+              <w:left w:val="nil"/>
+              <w:bottom w:val="single" w:sz="4" w:space="0" w:color="auto"/>
+              <w:right w:val="nil"/>
+            </w:tcBorders>
+            <w:shd w:val="clear" w:color="auto" w:fill="auto"/>
+            <w:vAlign w:val="center"/>
+          </w:tcPr>
+          <w:p>
+            <w:pPr>
+              <w:pStyle w:val="Contenidodelatabla"/>
+              <w:rPr>
+                <w:sz w:val="22"/>
+                <w:szCs w:val="22"/>
+              </w:rPr>
+            </w:pPr>
+            <w:r>
+              <w:rPr>
+                <w:sz w:val="22"/>
+                <w:szCs w:val="22"/>
+              </w:rPr>
+              <w:t xml:space="preserve">Acuerdo </w:t>
+            </w:r>
+          </w:p>
+        </w:tc>
+        <w:tc>
+          <w:tcPr>
+            <w:tcW w:w="5352" w:type="dxa"/>
+            <w:tcBorders>
+              <w:top w:val="single" w:sz="4" w:space="0" w:color="auto"/>
+              <w:left w:val="single" w:sz="2" w:space="0" w:color="000000"/>
+              <w:bottom w:val="single" w:sz="4" w:space="0" w:color="auto"/>
+              <w:right w:val="nil"/>
+            </w:tcBorders>
+            <w:shd w:val="clear" w:color="auto" w:fill="auto"/>
+            <w:tcMar>
+              <w:left w:w="54" w:type="dxa"/>
+            </w:tcMar>
+            <w:vAlign w:val="center"/>
+          </w:tcPr>
+          <w:p>
+            <w:pPr>
+              <w:pStyle w:val="Contenidodelatabla"/>
+              <w:rPr>
+                <w:rFonts w:ascii="Arial" w:hAnsi="Arial" w:cs="Arial"/>
+              </w:rPr>
+            </w:pPr>
+            <w:r>
+              <w:rPr>
+                <w:rFonts w:ascii="Arial" w:hAnsi="Arial" w:cs="Arial"/>
+              </w:rPr>
+              <w:t>Al tronar el riesgo 2 se acordó que al terminar el modelo entidad-relación se recurrirá a una junta con un experto en el tema para poder verificar que esté bien diseñado y en caso contrario, a que nos ayude a su corrección.</w:t>
+            </w:r>
+          </w:p>
+        </w:tc>
+        <w:tc>
+          <w:tcPr>
+            <w:tcW w:w="1736" w:type="dxa"/>
+            <w:tcBorders>
+              <w:top w:val="single" w:sz="4" w:space="0" w:color="auto"/>
+              <w:left w:val="single" w:sz="2" w:space="0" w:color="000000"/>
+              <w:bottom w:val="single" w:sz="4" w:space="0" w:color="auto"/>
+              <w:right w:val="nil"/>
+            </w:tcBorders>
+            <w:shd w:val="clear" w:color="auto" w:fill="auto"/>
+            <w:tcMar>
+              <w:left w:w="54" w:type="dxa"/>
+            </w:tcMar>
+            <w:vAlign w:val="center"/>
+          </w:tcPr>
+          <w:p>
+            <w:pPr>
+              <w:pStyle w:val="Contenidodelatabla"/>
+              <w:rPr>
+                <w:rFonts w:ascii="Arial" w:hAnsi="Arial" w:cs="Arial"/>
+              </w:rPr>
+            </w:pPr>
+            <w:r>
+              <w:rPr>
+                <w:rFonts w:ascii="Arial" w:hAnsi="Arial" w:cs="Arial"/>
+              </w:rPr>
+              <w:t>EARG, OJG</w:t>
+            </w:r>
+          </w:p>
+        </w:tc>
+        <w:tc>
+          <w:tcPr>
+            <w:tcW w:w="2231" w:type="dxa"/>
+            <w:tcBorders>
+              <w:top w:val="single" w:sz="4" w:space="0" w:color="auto"/>
+              <w:left w:val="single" w:sz="2" w:space="0" w:color="000000"/>
+              <w:bottom w:val="single" w:sz="4" w:space="0" w:color="auto"/>
+              <w:right w:val="nil"/>
+            </w:tcBorders>
+            <w:vAlign w:val="center"/>
+          </w:tcPr>
+          <w:p>
+            <w:pPr>
+              <w:pStyle w:val="Contenidodelatabla"/>
+              <w:jc w:val="center"/>
+              <w:rPr>
+                <w:sz w:val="22"/>
+                <w:szCs w:val="22"/>
+              </w:rPr>
+            </w:pPr>
+          </w:p>
+        </w:tc>
+      </w:tr>
+      <w:tr>
+        <w:trPr>
+          <w:cantSplit/>
+        </w:trPr>
+        <w:tc>
+          <w:tcPr>
+            <w:tcW w:w="1276" w:type="dxa"/>
+            <w:tcBorders>
+              <w:top w:val="single" w:sz="4" w:space="0" w:color="auto"/>
+              <w:left w:val="nil"/>
+              <w:bottom w:val="single" w:sz="4" w:space="0" w:color="auto"/>
+              <w:right w:val="nil"/>
+            </w:tcBorders>
+            <w:shd w:val="clear" w:color="auto" w:fill="auto"/>
+            <w:vAlign w:val="center"/>
+          </w:tcPr>
+          <w:p>
+            <w:pPr>
+              <w:pStyle w:val="Contenidodelatabla"/>
+              <w:rPr>
+                <w:sz w:val="22"/>
+                <w:szCs w:val="22"/>
+              </w:rPr>
+            </w:pPr>
+            <w:r>
+              <w:rPr>
+                <w:sz w:val="22"/>
+                <w:szCs w:val="22"/>
+              </w:rPr>
+              <w:lastRenderedPageBreak/>
+              <w:t>Acuerdo</w:t>
+            </w:r>
+          </w:p>
+        </w:tc>
+        <w:tc>
+          <w:tcPr>
+            <w:tcW w:w="5352" w:type="dxa"/>
+            <w:tcBorders>
+              <w:top w:val="single" w:sz="4" w:space="0" w:color="auto"/>
+              <w:left w:val="single" w:sz="2" w:space="0" w:color="000000"/>
+              <w:bottom w:val="single" w:sz="4" w:space="0" w:color="auto"/>
+              <w:right w:val="nil"/>
+            </w:tcBorders>
+            <w:shd w:val="clear" w:color="auto" w:fill="auto"/>
+            <w:tcMar>
+              <w:left w:w="54" w:type="dxa"/>
+            </w:tcMar>
+            <w:vAlign w:val="center"/>
+          </w:tcPr>
+          <w:p>
+            <w:pPr>
+              <w:pStyle w:val="Contenidodelatabla"/>
+              <w:rPr>
+                <w:rFonts w:ascii="Arial" w:hAnsi="Arial" w:cs="Arial"/>
+              </w:rPr>
+            </w:pPr>
+            <w:r>
+              <w:rPr>
+                <w:rFonts w:ascii="Arial" w:hAnsi="Arial" w:cs="Arial"/>
+              </w:rPr>
+              <w:t>Mariana está incluida en el documento de requerimientos pero al no presentarse en el proyecto después del paro se decidió seguir trabajando en el proyecto pero excluyéndola.</w:t>
+            </w:r>
+          </w:p>
+        </w:tc>
+        <w:tc>
+          <w:tcPr>
+            <w:tcW w:w="1736" w:type="dxa"/>
+            <w:tcBorders>
+              <w:top w:val="single" w:sz="4" w:space="0" w:color="auto"/>
+              <w:left w:val="single" w:sz="2" w:space="0" w:color="000000"/>
+              <w:bottom w:val="single" w:sz="4" w:space="0" w:color="auto"/>
+              <w:right w:val="nil"/>
+            </w:tcBorders>
+            <w:shd w:val="clear" w:color="auto" w:fill="auto"/>
+            <w:tcMar>
+              <w:left w:w="54" w:type="dxa"/>
+            </w:tcMar>
+            <w:vAlign w:val="center"/>
+          </w:tcPr>
+          <w:p>
+            <w:pPr>
+              <w:pStyle w:val="Contenidodelatabla"/>
+              <w:rPr>
+                <w:rFonts w:ascii="Arial" w:hAnsi="Arial" w:cs="Arial"/>
+                <w:lang w:val="en-US"/>
+              </w:rPr>
+            </w:pPr>
+            <w:r>
+              <w:rPr>
+                <w:rFonts w:ascii="Arial" w:hAnsi="Arial" w:cs="Arial"/>
+                <w:lang w:val="en-US"/>
+              </w:rPr>
+              <w:t>EARG, OJG, YLS, AMG, SVM</w:t>
+            </w:r>
+          </w:p>
+        </w:tc>
+        <w:tc>
+          <w:tcPr>
+            <w:tcW w:w="2231" w:type="dxa"/>
+            <w:tcBorders>
+              <w:top w:val="single" w:sz="4" w:space="0" w:color="auto"/>
+              <w:left w:val="single" w:sz="2" w:space="0" w:color="000000"/>
+              <w:bottom w:val="single" w:sz="4" w:space="0" w:color="auto"/>
+              <w:right w:val="nil"/>
+            </w:tcBorders>
+            <w:vAlign w:val="center"/>
+          </w:tcPr>
+          <w:p>
+            <w:pPr>
+              <w:pStyle w:val="Contenidodelatabla"/>
+              <w:jc w:val="center"/>
+              <w:rPr>
+                <w:sz w:val="22"/>
+                <w:szCs w:val="22"/>
+                <w:lang w:val="en-US"/>
+              </w:rPr>
+            </w:pPr>
+            <w:r>
+              <w:rPr>
+                <w:sz w:val="22"/>
+                <w:szCs w:val="22"/>
+                <w:lang w:val="en-US"/>
+              </w:rPr>
+              <w:t>27/03/15</w:t>
+            </w:r>
+          </w:p>
+        </w:tc>
+      </w:tr>
+      <w:tr>
+        <w:trPr>
+          <w:cantSplit/>
+        </w:trPr>
+        <w:tc>
+          <w:tcPr>
+            <w:tcW w:w="1276" w:type="dxa"/>
+            <w:tcBorders>
+              <w:top w:val="single" w:sz="4" w:space="0" w:color="auto"/>
+              <w:left w:val="nil"/>
               <w:bottom w:val="single" w:sz="2" w:space="0" w:color="000000"/>
               <w:right w:val="nil"/>
             </w:tcBorders>
+            <w:shd w:val="clear" w:color="auto" w:fill="auto"/>
+            <w:vAlign w:val="center"/>
+          </w:tcPr>
+          <w:p>
+            <w:pPr>
+              <w:pStyle w:val="Contenidodelatabla"/>
+              <w:rPr>
+                <w:sz w:val="22"/>
+                <w:szCs w:val="22"/>
+              </w:rPr>
+            </w:pPr>
+            <w:r>
+              <w:rPr>
+                <w:sz w:val="22"/>
+                <w:szCs w:val="22"/>
+              </w:rPr>
+              <w:t>Acuerdo</w:t>
+            </w:r>
+          </w:p>
+        </w:tc>
+        <w:tc>
+          <w:tcPr>
+            <w:tcW w:w="5352" w:type="dxa"/>
+            <w:tcBorders>
+              <w:top w:val="single" w:sz="4" w:space="0" w:color="auto"/>
+              <w:left w:val="single" w:sz="2" w:space="0" w:color="000000"/>
+              <w:bottom w:val="single" w:sz="2" w:space="0" w:color="000000"/>
+              <w:right w:val="nil"/>
+            </w:tcBorders>
+            <w:shd w:val="clear" w:color="auto" w:fill="auto"/>
+            <w:tcMar>
+              <w:left w:w="54" w:type="dxa"/>
+            </w:tcMar>
+            <w:vAlign w:val="center"/>
+          </w:tcPr>
+          <w:p>
+            <w:pPr>
+              <w:pStyle w:val="Contenidodelatabla"/>
+              <w:rPr>
+                <w:rFonts w:ascii="Arial" w:hAnsi="Arial" w:cs="Arial"/>
+              </w:rPr>
+            </w:pPr>
+            <w:r>
+              <w:rPr>
+                <w:rFonts w:ascii="Arial" w:hAnsi="Arial" w:cs="Arial"/>
+              </w:rPr>
+              <w:t>Se formalizará el documento del plan de configuración para someterse a revisión por el equipo el día 02/03/15.</w:t>
+            </w:r>
+          </w:p>
+        </w:tc>
+        <w:tc>
+          <w:tcPr>
+            <w:tcW w:w="1736" w:type="dxa"/>
+            <w:tcBorders>
+              <w:top w:val="single" w:sz="4" w:space="0" w:color="auto"/>
+              <w:left w:val="single" w:sz="2" w:space="0" w:color="000000"/>
+              <w:bottom w:val="single" w:sz="2" w:space="0" w:color="000000"/>
+              <w:right w:val="nil"/>
+            </w:tcBorders>
+            <w:shd w:val="clear" w:color="auto" w:fill="auto"/>
+            <w:tcMar>
+              <w:left w:w="54" w:type="dxa"/>
+            </w:tcMar>
+            <w:vAlign w:val="center"/>
+          </w:tcPr>
+          <w:p>
+            <w:pPr>
+              <w:pStyle w:val="Contenidodelatabla"/>
+              <w:rPr>
+                <w:rFonts w:ascii="Arial" w:hAnsi="Arial" w:cs="Arial"/>
+              </w:rPr>
+            </w:pPr>
+            <w:r>
+              <w:rPr>
+                <w:rFonts w:ascii="Arial" w:hAnsi="Arial" w:cs="Arial"/>
+              </w:rPr>
+              <w:t>SVM</w:t>
+            </w:r>
+          </w:p>
+        </w:tc>
+        <w:tc>
+          <w:tcPr>
+            <w:tcW w:w="2231" w:type="dxa"/>
+            <w:tcBorders>
+              <w:top w:val="single" w:sz="4" w:space="0" w:color="auto"/>
+              <w:left w:val="single" w:sz="2" w:space="0" w:color="000000"/>
+              <w:bottom w:val="single" w:sz="2" w:space="0" w:color="000000"/>
+              <w:right w:val="nil"/>
+            </w:tcBorders>
             <w:vAlign w:val="center"/>
           </w:tcPr>
           <w:p>
@@ -2527,52 +4468,8 @@
                 <w:sz w:val="22"/>
                 <w:szCs w:val="22"/>
               </w:rPr>
-              <w:fldChar w:fldCharType="begin">
-                <w:ffData>
-                  <w:name w:val="Texto6"/>
-                  <w:enabled/>
-                  <w:calcOnExit w:val="0"/>
-                  <w:textInput/>
-                </w:ffData>
-              </w:fldChar>
-            </w:r>
-            <w:bookmarkStart w:id="13" w:name="Texto6"/>
-            <w:r>
-              <w:rPr>
-                <w:sz w:val="22"/>
-                <w:szCs w:val="22"/>
-              </w:rPr>
-              <w:instrText xml:space="preserve"> FORMTEXT </w:instrText>
-            </w:r>
-            <w:r>
-              <w:rPr>
-                <w:sz w:val="22"/>
-                <w:szCs w:val="22"/>
-              </w:rPr>
-            </w:r>
-            <w:r>
-              <w:rPr>
-                <w:sz w:val="22"/>
-                <w:szCs w:val="22"/>
-              </w:rPr>
-              <w:fldChar w:fldCharType="separate"/>
-            </w:r>
-            <w:r>
-              <w:rPr>
-                <w:noProof/>
-                <w:sz w:val="22"/>
-                <w:szCs w:val="22"/>
-              </w:rPr>
-              <w:t>[dd/mmm/aa]</w:t>
-            </w:r>
-            <w:r>
-              <w:rPr>
-                <w:sz w:val="22"/>
-                <w:szCs w:val="22"/>
-              </w:rPr>
-              <w:fldChar w:fldCharType="end"/>
-            </w:r>
-            <w:bookmarkEnd w:id="13"/>
+              <w:t>01/03/15</w:t>
+            </w:r>
           </w:p>
         </w:tc>
       </w:tr>
@@ -2582,11 +4479,11 @@
       <w:pPr>
         <w:pStyle w:val="1ti"/>
       </w:pPr>
-      <w:bookmarkStart w:id="14" w:name="_Toc412533509"/>
+      <w:bookmarkStart w:id="5" w:name="_Toc412533509"/>
       <w:r>
         <w:t>Lecciones aprendidas</w:t>
       </w:r>
-      <w:bookmarkEnd w:id="14"/>
+      <w:bookmarkEnd w:id="5"/>
     </w:p>
     <w:tbl>
       <w:tblPr>
@@ -2723,98 +4620,53 @@
           <w:tcPr>
             <w:tcW w:w="3513" w:type="dxa"/>
             <w:tcBorders>
-              <w:top w:val="nil"/>
+              <w:top w:val="single" w:sz="4" w:space="0" w:color="auto"/>
               <w:left w:val="nil"/>
-              <w:bottom w:val="nil"/>
-              <w:right w:val="nil"/>
-            </w:tcBorders>
-            <w:shd w:val="clear" w:color="auto" w:fill="auto"/>
-            <w:vAlign w:val="center"/>
-          </w:tcPr>
-          <w:p>
-            <w:pPr>
-              <w:pStyle w:val="Contenidodelatabla"/>
-              <w:rPr>
-                <w:sz w:val="22"/>
-                <w:szCs w:val="22"/>
-              </w:rPr>
-            </w:pPr>
-            <w:r>
-              <w:rPr>
-                <w:sz w:val="22"/>
-                <w:szCs w:val="22"/>
-              </w:rPr>
-              <w:fldChar w:fldCharType="begin">
-                <w:ffData>
-                  <w:name w:val="Texto8"/>
-                  <w:enabled/>
-                  <w:calcOnExit w:val="0"/>
-                  <w:textInput/>
-                </w:ffData>
-              </w:fldChar>
-            </w:r>
-            <w:bookmarkStart w:id="15" w:name="Texto8"/>
-            <w:r>
-              <w:rPr>
-                <w:sz w:val="22"/>
-                <w:szCs w:val="22"/>
-              </w:rPr>
-              <w:instrText xml:space="preserve"> FORMTEXT </w:instrText>
-            </w:r>
-            <w:r>
-              <w:rPr>
-                <w:sz w:val="22"/>
-                <w:szCs w:val="22"/>
-              </w:rPr>
-            </w:r>
-            <w:r>
-              <w:rPr>
-                <w:sz w:val="22"/>
-                <w:szCs w:val="22"/>
-              </w:rPr>
-              <w:fldChar w:fldCharType="separate"/>
-            </w:r>
-            <w:r>
-              <w:rPr>
-                <w:noProof/>
-                <w:sz w:val="22"/>
-                <w:szCs w:val="22"/>
-              </w:rPr>
-              <w:t>[</w:t>
-            </w:r>
-            <w:r>
-              <w:rPr>
-                <w:noProof/>
-                <w:sz w:val="22"/>
-                <w:szCs w:val="22"/>
-              </w:rPr>
-              <w:t>Describir las acciones que se consideraron exitosas durante la fase, los factores clave que apoyaron al éxito de la acción y el aprendizaje obtenido</w:t>
-            </w:r>
-            <w:r>
-              <w:rPr>
-                <w:noProof/>
-                <w:sz w:val="22"/>
-                <w:szCs w:val="22"/>
-              </w:rPr>
-              <w:t>]</w:t>
-            </w:r>
-            <w:r>
-              <w:rPr>
-                <w:sz w:val="22"/>
-                <w:szCs w:val="22"/>
-              </w:rPr>
-              <w:fldChar w:fldCharType="end"/>
-            </w:r>
-            <w:bookmarkEnd w:id="15"/>
+              <w:bottom w:val="single" w:sz="4" w:space="0" w:color="auto"/>
+              <w:right w:val="nil"/>
+            </w:tcBorders>
+            <w:shd w:val="clear" w:color="auto" w:fill="auto"/>
+            <w:vAlign w:val="center"/>
+          </w:tcPr>
+          <w:p>
+            <w:pPr>
+              <w:pStyle w:val="Contenidodelatabla"/>
+              <w:jc w:val="both"/>
+              <w:rPr>
+                <w:sz w:val="22"/>
+                <w:szCs w:val="22"/>
+              </w:rPr>
+            </w:pPr>
+            <w:r>
+              <w:rPr>
+                <w:sz w:val="22"/>
+                <w:szCs w:val="22"/>
+              </w:rPr>
+              <w:t>En la fase 1 considero exitosa la revisión del documento de requerimientos y la revisión del documento según el plan de calidad. Los factores clave para esta tarea fueron que tuvimos que hacer el documento de requerimientos basándonos en la minuta de la junta con el cliente. Considero clave la información recibida por nuestro docente Roberto Barraza acerca de la creación de un docu</w:t>
+            </w:r>
+            <w:r>
+              <w:rPr>
+                <w:sz w:val="22"/>
+                <w:szCs w:val="22"/>
+              </w:rPr>
+              <w:t>mento formal de requerimientos ya que aprendimos cuá</w:t>
+            </w:r>
+            <w:r>
+              <w:rPr>
+                <w:sz w:val="22"/>
+                <w:szCs w:val="22"/>
+              </w:rPr>
+              <w:t>l es el propósito y la estructura del ya mencionado documento y su revisión de calidad fue altamente buena ya que existieron muy pocos errores.</w:t>
+            </w:r>
           </w:p>
         </w:tc>
         <w:tc>
           <w:tcPr>
             <w:tcW w:w="3513" w:type="dxa"/>
             <w:tcBorders>
-              <w:top w:val="nil"/>
-              <w:left w:val="single" w:sz="2" w:space="0" w:color="000000"/>
-              <w:bottom w:val="nil"/>
+              <w:top w:val="single" w:sz="4" w:space="0" w:color="auto"/>
+              <w:left w:val="single" w:sz="2" w:space="0" w:color="000000"/>
+              <w:bottom w:val="single" w:sz="4" w:space="0" w:color="auto"/>
               <w:right w:val="nil"/>
             </w:tcBorders>
             <w:shd w:val="clear" w:color="auto" w:fill="auto"/>
@@ -2826,103 +4678,28 @@
           <w:p>
             <w:pPr>
               <w:pStyle w:val="Contenidodelatabla"/>
-              <w:rPr>
-                <w:sz w:val="22"/>
-                <w:szCs w:val="22"/>
-              </w:rPr>
-            </w:pPr>
-            <w:r>
-              <w:rPr>
-                <w:sz w:val="22"/>
-                <w:szCs w:val="22"/>
-              </w:rPr>
-              <w:fldChar w:fldCharType="begin">
-                <w:ffData>
-                  <w:name w:val="Texto9"/>
-                  <w:enabled/>
-                  <w:calcOnExit w:val="0"/>
-                  <w:textInput/>
-                </w:ffData>
-              </w:fldChar>
-            </w:r>
-            <w:bookmarkStart w:id="16" w:name="Texto9"/>
-            <w:r>
-              <w:rPr>
-                <w:sz w:val="22"/>
-                <w:szCs w:val="22"/>
-              </w:rPr>
-              <w:instrText xml:space="preserve"> FORMTEXT </w:instrText>
-            </w:r>
-            <w:r>
-              <w:rPr>
-                <w:sz w:val="22"/>
-                <w:szCs w:val="22"/>
-              </w:rPr>
-            </w:r>
-            <w:r>
-              <w:rPr>
-                <w:sz w:val="22"/>
-                <w:szCs w:val="22"/>
-              </w:rPr>
-              <w:fldChar w:fldCharType="separate"/>
-            </w:r>
-            <w:r>
-              <w:rPr>
-                <w:noProof/>
-                <w:sz w:val="22"/>
-                <w:szCs w:val="22"/>
-              </w:rPr>
-              <w:t>[</w:t>
-            </w:r>
-            <w:r>
-              <w:rPr>
-                <w:noProof/>
-                <w:sz w:val="22"/>
-                <w:szCs w:val="22"/>
-              </w:rPr>
-              <w:t xml:space="preserve">Describir las </w:t>
-            </w:r>
-            <w:r>
-              <w:rPr>
-                <w:noProof/>
-                <w:sz w:val="22"/>
-                <w:szCs w:val="22"/>
-              </w:rPr>
-              <w:t>prácticas</w:t>
-            </w:r>
-            <w:r>
-              <w:rPr>
-                <w:noProof/>
-                <w:sz w:val="22"/>
-                <w:szCs w:val="22"/>
-              </w:rPr>
-              <w:t xml:space="preserve"> que se deben </w:t>
-            </w:r>
-            <w:r>
-              <w:rPr>
-                <w:noProof/>
-                <w:sz w:val="22"/>
-                <w:szCs w:val="22"/>
-              </w:rPr>
-              <w:t>imitar durante el proyecto para asegurar buenos resultados]</w:t>
-            </w:r>
-            <w:r>
-              <w:rPr>
-                <w:sz w:val="22"/>
-                <w:szCs w:val="22"/>
-              </w:rPr>
-              <w:fldChar w:fldCharType="end"/>
-            </w:r>
-            <w:bookmarkEnd w:id="16"/>
+              <w:jc w:val="both"/>
+              <w:rPr>
+                <w:sz w:val="22"/>
+                <w:szCs w:val="22"/>
+              </w:rPr>
+            </w:pPr>
+            <w:r>
+              <w:rPr>
+                <w:sz w:val="22"/>
+                <w:szCs w:val="22"/>
+              </w:rPr>
+              <w:t>Se debe mantener el trabajo en equipo y la organización al momento de creación de documentos y el intercambio de ideas, conocimientos y opiniones entre los integrantes del equipo.</w:t>
+            </w:r>
           </w:p>
         </w:tc>
         <w:tc>
           <w:tcPr>
             <w:tcW w:w="3514" w:type="dxa"/>
             <w:tcBorders>
-              <w:top w:val="nil"/>
-              <w:left w:val="single" w:sz="2" w:space="0" w:color="000000"/>
-              <w:bottom w:val="nil"/>
+              <w:top w:val="single" w:sz="4" w:space="0" w:color="auto"/>
+              <w:left w:val="single" w:sz="2" w:space="0" w:color="000000"/>
+              <w:bottom w:val="single" w:sz="4" w:space="0" w:color="auto"/>
               <w:right w:val="nil"/>
             </w:tcBorders>
             <w:shd w:val="clear" w:color="auto" w:fill="auto"/>
@@ -2934,78 +4711,29 @@
           <w:p>
             <w:pPr>
               <w:pStyle w:val="Contenidodelatabla"/>
-              <w:rPr>
-                <w:sz w:val="22"/>
-                <w:szCs w:val="22"/>
-              </w:rPr>
-            </w:pPr>
-            <w:r>
-              <w:rPr>
-                <w:sz w:val="22"/>
-                <w:szCs w:val="22"/>
-              </w:rPr>
-              <w:fldChar w:fldCharType="begin">
-                <w:ffData>
-                  <w:name w:val="Texto10"/>
-                  <w:enabled/>
-                  <w:calcOnExit w:val="0"/>
-                  <w:textInput/>
-                </w:ffData>
-              </w:fldChar>
-            </w:r>
-            <w:bookmarkStart w:id="17" w:name="Texto10"/>
-            <w:r>
-              <w:rPr>
-                <w:sz w:val="22"/>
-                <w:szCs w:val="22"/>
-              </w:rPr>
-              <w:instrText xml:space="preserve"> FORMTEXT </w:instrText>
-            </w:r>
-            <w:r>
-              <w:rPr>
-                <w:sz w:val="22"/>
-                <w:szCs w:val="22"/>
-              </w:rPr>
-            </w:r>
-            <w:r>
-              <w:rPr>
-                <w:sz w:val="22"/>
-                <w:szCs w:val="22"/>
-              </w:rPr>
-              <w:fldChar w:fldCharType="separate"/>
-            </w:r>
-            <w:r>
-              <w:rPr>
-                <w:noProof/>
-                <w:sz w:val="22"/>
-                <w:szCs w:val="22"/>
-              </w:rPr>
-              <w:t>[</w:t>
-            </w:r>
-            <w:r>
-              <w:rPr>
-                <w:noProof/>
-                <w:sz w:val="22"/>
-                <w:szCs w:val="22"/>
-              </w:rPr>
-              <w:t>Describir las acciones que no fueron efectivas y/o eficientes durante la fase. Especificar la causa que lo originó y el aprendizaje obtenido</w:t>
-            </w:r>
-            <w:r>
-              <w:rPr>
-                <w:noProof/>
-                <w:sz w:val="22"/>
-                <w:szCs w:val="22"/>
-              </w:rPr>
-              <w:t>]</w:t>
-            </w:r>
-            <w:r>
-              <w:rPr>
-                <w:sz w:val="22"/>
-                <w:szCs w:val="22"/>
-              </w:rPr>
-              <w:fldChar w:fldCharType="end"/>
-            </w:r>
-            <w:bookmarkEnd w:id="17"/>
+              <w:jc w:val="both"/>
+              <w:rPr>
+                <w:sz w:val="22"/>
+                <w:szCs w:val="22"/>
+              </w:rPr>
+            </w:pPr>
+            <w:r>
+              <w:rPr>
+                <w:sz w:val="22"/>
+                <w:szCs w:val="22"/>
+              </w:rPr>
+              <w:t>Se debe mejorar el conocimiento acerca del documento de requerimientos ya que no lo tenemos fuertemente dominado, sino que sólo sabemos lo básico.</w:t>
+            </w:r>
+          </w:p>
+          <w:p>
+            <w:pPr>
+              <w:pStyle w:val="Contenidodelatabla"/>
+              <w:jc w:val="both"/>
+              <w:rPr>
+                <w:sz w:val="22"/>
+                <w:szCs w:val="22"/>
+              </w:rPr>
+            </w:pPr>
           </w:p>
         </w:tc>
       </w:tr>
@@ -3017,7 +4745,7 @@
           <w:tcPr>
             <w:tcW w:w="3513" w:type="dxa"/>
             <w:tcBorders>
-              <w:top w:val="nil"/>
+              <w:top w:val="single" w:sz="4" w:space="0" w:color="auto"/>
               <w:left w:val="nil"/>
               <w:bottom w:val="single" w:sz="4" w:space="0" w:color="auto"/>
               <w:right w:val="nil"/>
@@ -3028,18 +4756,27 @@
           <w:p>
             <w:pPr>
               <w:pStyle w:val="Contenidodelatabla"/>
-              <w:rPr>
-                <w:sz w:val="22"/>
-                <w:szCs w:val="22"/>
-              </w:rPr>
-            </w:pPr>
+              <w:jc w:val="both"/>
+              <w:rPr>
+                <w:sz w:val="22"/>
+                <w:szCs w:val="22"/>
+              </w:rPr>
+            </w:pPr>
+            <w:r>
+              <w:rPr>
+                <w:sz w:val="22"/>
+                <w:szCs w:val="22"/>
+              </w:rPr>
+              <w:lastRenderedPageBreak/>
+              <w:t>La investigación para la realización de la fase 2. Dicha fase se trata de la creación de base de datos y al no tener el asesoramiento adecuado por parte de un experto, se optó por investigar y profundizarnos los responsables acerca de dicho tema.</w:t>
+            </w:r>
           </w:p>
         </w:tc>
         <w:tc>
           <w:tcPr>
             <w:tcW w:w="3513" w:type="dxa"/>
             <w:tcBorders>
-              <w:top w:val="nil"/>
+              <w:top w:val="single" w:sz="4" w:space="0" w:color="auto"/>
               <w:left w:val="single" w:sz="2" w:space="0" w:color="000000"/>
               <w:bottom w:val="single" w:sz="4" w:space="0" w:color="auto"/>
               <w:right w:val="nil"/>
@@ -3053,18 +4790,26 @@
           <w:p>
             <w:pPr>
               <w:pStyle w:val="Contenidodelatabla"/>
-              <w:rPr>
-                <w:sz w:val="22"/>
-                <w:szCs w:val="22"/>
-              </w:rPr>
-            </w:pPr>
+              <w:jc w:val="both"/>
+              <w:rPr>
+                <w:sz w:val="22"/>
+                <w:szCs w:val="22"/>
+              </w:rPr>
+            </w:pPr>
+            <w:r>
+              <w:rPr>
+                <w:sz w:val="22"/>
+                <w:szCs w:val="22"/>
+              </w:rPr>
+              <w:t>Se debe mantener la organización y reparto de trabajo. Igualmente se debe mantener la correcta forma de sobrepasar un riesgo cuando dicho ya haya ocurrido.</w:t>
+            </w:r>
           </w:p>
         </w:tc>
         <w:tc>
           <w:tcPr>
             <w:tcW w:w="3514" w:type="dxa"/>
             <w:tcBorders>
-              <w:top w:val="nil"/>
+              <w:top w:val="single" w:sz="4" w:space="0" w:color="auto"/>
               <w:left w:val="single" w:sz="2" w:space="0" w:color="000000"/>
               <w:bottom w:val="single" w:sz="4" w:space="0" w:color="auto"/>
               <w:right w:val="nil"/>
@@ -3078,11 +4823,33 @@
           <w:p>
             <w:pPr>
               <w:pStyle w:val="Contenidodelatabla"/>
-              <w:rPr>
-                <w:sz w:val="22"/>
-                <w:szCs w:val="22"/>
-              </w:rPr>
-            </w:pPr>
+              <w:jc w:val="both"/>
+              <w:rPr>
+                <w:sz w:val="22"/>
+                <w:szCs w:val="22"/>
+              </w:rPr>
+            </w:pPr>
+            <w:r>
+              <w:rPr>
+                <w:sz w:val="22"/>
+                <w:szCs w:val="22"/>
+              </w:rPr>
+              <w:t>Se debe reforzar el conocimiento acerca de la creación de diagramas entidad-relación y de modelos relacionales ya que no se dominan</w:t>
+            </w:r>
+            <w:r>
+              <w:rPr>
+                <w:sz w:val="22"/>
+                <w:szCs w:val="22"/>
+              </w:rPr>
+              <w:t xml:space="preserve"> los temas y son fundamentales 1</w:t>
+            </w:r>
+            <w:r>
+              <w:rPr>
+                <w:sz w:val="22"/>
+                <w:szCs w:val="22"/>
+              </w:rPr>
+              <w:t>en todos los proyectos grandes.</w:t>
+            </w:r>
           </w:p>
         </w:tc>
       </w:tr>
@@ -3105,34 +4872,18 @@
           <w:p>
             <w:pPr>
               <w:pStyle w:val="Contenidodelatabla"/>
-              <w:rPr>
-                <w:sz w:val="22"/>
-                <w:szCs w:val="22"/>
-              </w:rPr>
-            </w:pPr>
-            <w:r>
-              <w:rPr>
-                <w:sz w:val="22"/>
-                <w:szCs w:val="22"/>
-              </w:rPr>
-              <w:lastRenderedPageBreak/>
-              <w:t xml:space="preserve">En la fase 1 considero exitosa la revisión del documento de requerimientos y la revisión del documento según el plan de calidad. Los factores clave para esta tarea fueron que tuvimos que hacer el documento de requerimientos basándonos en la minuta de la junta con el cliente. Considero clave la información recibida por nuestro docente Roberto Barraza acerca de la creación de un documento formal de requerimientos. </w:t>
-            </w:r>
-            <w:proofErr w:type="gramStart"/>
-            <w:r>
-              <w:rPr>
-                <w:sz w:val="22"/>
-                <w:szCs w:val="22"/>
-              </w:rPr>
-              <w:t>aprendimos</w:t>
-            </w:r>
-            <w:proofErr w:type="gramEnd"/>
-            <w:r>
-              <w:rPr>
-                <w:sz w:val="22"/>
-                <w:szCs w:val="22"/>
-              </w:rPr>
-              <w:t xml:space="preserve"> cual fue es el propósito y la estructura del ya mencionado documento y su revisión de calidad fue altamente buena ya que existieron muy pocos errores.</w:t>
+              <w:jc w:val="both"/>
+              <w:rPr>
+                <w:sz w:val="22"/>
+                <w:szCs w:val="22"/>
+              </w:rPr>
+            </w:pPr>
+            <w:r>
+              <w:rPr>
+                <w:sz w:val="22"/>
+                <w:szCs w:val="22"/>
+              </w:rPr>
+              <w:t>El diseño y la revisión del diagrama de actividad según el plan de calidad en la etapa 3.</w:t>
             </w:r>
           </w:p>
         </w:tc>
@@ -3154,17 +4905,18 @@
           <w:p>
             <w:pPr>
               <w:pStyle w:val="Contenidodelatabla"/>
-              <w:rPr>
-                <w:sz w:val="22"/>
-                <w:szCs w:val="22"/>
-              </w:rPr>
-            </w:pPr>
-            <w:r>
-              <w:rPr>
-                <w:sz w:val="22"/>
-                <w:szCs w:val="22"/>
-              </w:rPr>
-              <w:t>Se debe mantener el trabajo en equipo y la organización al momento de creación de documentos y el intercambio de ideas, conocimientos y opiniones entre los integrantes del equipo.</w:t>
+              <w:jc w:val="both"/>
+              <w:rPr>
+                <w:sz w:val="22"/>
+                <w:szCs w:val="22"/>
+              </w:rPr>
+            </w:pPr>
+            <w:r>
+              <w:rPr>
+                <w:sz w:val="22"/>
+                <w:szCs w:val="22"/>
+              </w:rPr>
+              <w:t>Se debe mantener la manera de revisión en equipo de los diagrama de actividades ya que se compartieron ideas, opiniones y contra respuestas acerca de cada diagrama que fuimos analizando.</w:t>
             </w:r>
           </w:p>
         </w:tc>
@@ -3186,22 +4938,7 @@
           <w:p>
             <w:pPr>
               <w:pStyle w:val="Contenidodelatabla"/>
-              <w:rPr>
-                <w:sz w:val="22"/>
-                <w:szCs w:val="22"/>
-              </w:rPr>
-            </w:pPr>
-            <w:r>
-              <w:rPr>
-                <w:sz w:val="22"/>
-                <w:szCs w:val="22"/>
-              </w:rPr>
-              <w:t>Se debe mejorar el conocimiento acerca del documento de requerimientos ya que no lo tenemos fuertemente dominado, sino que sólo sabemos lo básico.</w:t>
-            </w:r>
-          </w:p>
-          <w:p>
-            <w:pPr>
-              <w:pStyle w:val="Contenidodelatabla"/>
+              <w:jc w:val="both"/>
               <w:rPr>
                 <w:sz w:val="22"/>
                 <w:szCs w:val="22"/>
@@ -3220,26 +4957,27 @@
             <w:tcBorders>
               <w:top w:val="single" w:sz="4" w:space="0" w:color="auto"/>
               <w:left w:val="nil"/>
-              <w:bottom w:val="single" w:sz="4" w:space="0" w:color="auto"/>
-              <w:right w:val="nil"/>
-            </w:tcBorders>
-            <w:shd w:val="clear" w:color="auto" w:fill="auto"/>
-            <w:vAlign w:val="center"/>
-          </w:tcPr>
-          <w:p>
-            <w:pPr>
-              <w:pStyle w:val="Contenidodelatabla"/>
-              <w:rPr>
-                <w:sz w:val="22"/>
-                <w:szCs w:val="22"/>
-              </w:rPr>
-            </w:pPr>
-            <w:r>
-              <w:rPr>
-                <w:sz w:val="22"/>
-                <w:szCs w:val="22"/>
-              </w:rPr>
-              <w:t>La investigación para la realización de la fase 2. Dicha fase se trata de la creación de base de datos y al no tener el asesoramiento adecuado por parte de un experto, se optó por investigar y profundizarnos los responsables acerca de dicho tema.</w:t>
+              <w:bottom w:val="single" w:sz="2" w:space="0" w:color="000000"/>
+              <w:right w:val="nil"/>
+            </w:tcBorders>
+            <w:shd w:val="clear" w:color="auto" w:fill="auto"/>
+            <w:vAlign w:val="center"/>
+          </w:tcPr>
+          <w:p>
+            <w:pPr>
+              <w:pStyle w:val="Contenidodelatabla"/>
+              <w:jc w:val="both"/>
+              <w:rPr>
+                <w:sz w:val="22"/>
+                <w:szCs w:val="22"/>
+              </w:rPr>
+            </w:pPr>
+            <w:r>
+              <w:rPr>
+                <w:sz w:val="22"/>
+                <w:szCs w:val="22"/>
+              </w:rPr>
+              <w:t>Las reuniones de trabajo en equipo sirvieron demasiado para el avance global del proyecto.</w:t>
             </w:r>
           </w:p>
         </w:tc>
@@ -3249,7 +4987,7 @@
             <w:tcBorders>
               <w:top w:val="single" w:sz="4" w:space="0" w:color="auto"/>
               <w:left w:val="single" w:sz="2" w:space="0" w:color="000000"/>
-              <w:bottom w:val="single" w:sz="4" w:space="0" w:color="auto"/>
+              <w:bottom w:val="single" w:sz="2" w:space="0" w:color="000000"/>
               <w:right w:val="nil"/>
             </w:tcBorders>
             <w:shd w:val="clear" w:color="auto" w:fill="auto"/>
@@ -3261,17 +4999,18 @@
           <w:p>
             <w:pPr>
               <w:pStyle w:val="Contenidodelatabla"/>
-              <w:rPr>
-                <w:sz w:val="22"/>
-                <w:szCs w:val="22"/>
-              </w:rPr>
-            </w:pPr>
-            <w:r>
-              <w:rPr>
-                <w:sz w:val="22"/>
-                <w:szCs w:val="22"/>
-              </w:rPr>
-              <w:t>Se debe mantener la organización y reparto de trabajo. Igualmente se debe mantener la correcta forma de sobrepasar un riesgo cuando dicho ya haya ocurrido.</w:t>
+              <w:jc w:val="both"/>
+              <w:rPr>
+                <w:sz w:val="22"/>
+                <w:szCs w:val="22"/>
+              </w:rPr>
+            </w:pPr>
+            <w:r>
+              <w:rPr>
+                <w:sz w:val="22"/>
+                <w:szCs w:val="22"/>
+              </w:rPr>
+              <w:t>La organización del equipo.</w:t>
             </w:r>
           </w:p>
         </w:tc>
@@ -3281,7 +5020,7 @@
             <w:tcBorders>
               <w:top w:val="single" w:sz="4" w:space="0" w:color="auto"/>
               <w:left w:val="single" w:sz="2" w:space="0" w:color="000000"/>
-              <w:bottom w:val="single" w:sz="4" w:space="0" w:color="auto"/>
+              <w:bottom w:val="single" w:sz="2" w:space="0" w:color="000000"/>
               <w:right w:val="nil"/>
             </w:tcBorders>
             <w:shd w:val="clear" w:color="auto" w:fill="auto"/>
@@ -3293,111 +5032,19 @@
           <w:p>
             <w:pPr>
               <w:pStyle w:val="Contenidodelatabla"/>
-              <w:rPr>
-                <w:sz w:val="22"/>
-                <w:szCs w:val="22"/>
-              </w:rPr>
-            </w:pPr>
-            <w:r>
-              <w:rPr>
-                <w:sz w:val="22"/>
-                <w:szCs w:val="22"/>
-              </w:rPr>
-              <w:t>Se debe reforzar el conocimiento acerca de la creación de diagramas entidad-relación y de modelos relacionales ya que no se dominan los temas y son fundamentales, pienso, en todos los proyectos grandes.</w:t>
-            </w:r>
-          </w:p>
-        </w:tc>
-      </w:tr>
-      <w:tr>
-        <w:trPr>
-          <w:cantSplit/>
-        </w:trPr>
-        <w:tc>
-          <w:tcPr>
-            <w:tcW w:w="3513" w:type="dxa"/>
-            <w:tcBorders>
-              <w:top w:val="single" w:sz="4" w:space="0" w:color="auto"/>
-              <w:left w:val="nil"/>
-              <w:bottom w:val="single" w:sz="2" w:space="0" w:color="000000"/>
-              <w:right w:val="nil"/>
-            </w:tcBorders>
-            <w:shd w:val="clear" w:color="auto" w:fill="auto"/>
-            <w:vAlign w:val="center"/>
-          </w:tcPr>
-          <w:p>
-            <w:pPr>
-              <w:pStyle w:val="Contenidodelatabla"/>
-              <w:rPr>
-                <w:sz w:val="22"/>
-                <w:szCs w:val="22"/>
-              </w:rPr>
-            </w:pPr>
-            <w:r>
-              <w:rPr>
-                <w:sz w:val="22"/>
-                <w:szCs w:val="22"/>
-              </w:rPr>
-              <w:t>El diseño y la revisión del diagrama de actividad según el plan de calidad en la etapa 3.</w:t>
-            </w:r>
-          </w:p>
-        </w:tc>
-        <w:tc>
-          <w:tcPr>
-            <w:tcW w:w="3513" w:type="dxa"/>
-            <w:tcBorders>
-              <w:top w:val="single" w:sz="4" w:space="0" w:color="auto"/>
-              <w:left w:val="single" w:sz="2" w:space="0" w:color="000000"/>
-              <w:bottom w:val="single" w:sz="2" w:space="0" w:color="000000"/>
-              <w:right w:val="nil"/>
-            </w:tcBorders>
-            <w:shd w:val="clear" w:color="auto" w:fill="auto"/>
-            <w:tcMar>
-              <w:left w:w="54" w:type="dxa"/>
-            </w:tcMar>
-            <w:vAlign w:val="center"/>
-          </w:tcPr>
-          <w:p>
-            <w:pPr>
-              <w:pStyle w:val="Contenidodelatabla"/>
-              <w:rPr>
-                <w:sz w:val="22"/>
-                <w:szCs w:val="22"/>
-              </w:rPr>
-            </w:pPr>
-            <w:r>
-              <w:rPr>
-                <w:sz w:val="22"/>
-                <w:szCs w:val="22"/>
-              </w:rPr>
-              <w:t>Se debe mantener la manera de revisión en equipo de los diagrama de actividades ya que se compartieron ideas, opiniones y contra respuestas acerca de cada diagrama que fuimos analizando.</w:t>
-            </w:r>
-          </w:p>
-        </w:tc>
-        <w:tc>
-          <w:tcPr>
-            <w:tcW w:w="3514" w:type="dxa"/>
-            <w:tcBorders>
-              <w:top w:val="single" w:sz="4" w:space="0" w:color="auto"/>
-              <w:left w:val="single" w:sz="2" w:space="0" w:color="000000"/>
-              <w:bottom w:val="single" w:sz="2" w:space="0" w:color="000000"/>
-              <w:right w:val="nil"/>
-            </w:tcBorders>
-            <w:shd w:val="clear" w:color="auto" w:fill="auto"/>
-            <w:tcMar>
-              <w:left w:w="54" w:type="dxa"/>
-            </w:tcMar>
-            <w:vAlign w:val="center"/>
-          </w:tcPr>
-          <w:p>
-            <w:pPr>
-              <w:pStyle w:val="Contenidodelatabla"/>
-              <w:rPr>
-                <w:sz w:val="22"/>
-                <w:szCs w:val="22"/>
-              </w:rPr>
-            </w:pPr>
-            <w:bookmarkStart w:id="18" w:name="_GoBack"/>
-            <w:bookmarkEnd w:id="18"/>
+              <w:jc w:val="both"/>
+              <w:rPr>
+                <w:sz w:val="22"/>
+                <w:szCs w:val="22"/>
+              </w:rPr>
+            </w:pPr>
+            <w:r>
+              <w:rPr>
+                <w:sz w:val="22"/>
+                <w:szCs w:val="22"/>
+              </w:rPr>
+              <w:t>Administrar los tiempos individuales y coordinar los tiempos en equipo.</w:t>
+            </w:r>
           </w:p>
         </w:tc>
       </w:tr>
@@ -3487,7 +5134,7 @@
               <w:sz w:val="20"/>
               <w:szCs w:val="20"/>
             </w:rPr>
-            <w:t>[Nombre del proyecto]</w:t>
+            <w:t>Inventarios</w:t>
           </w:r>
         </w:p>
       </w:tc>
@@ -3557,7 +5204,7 @@
             <w:rPr>
               <w:noProof/>
             </w:rPr>
-            <w:t>3</w:t>
+            <w:t>5</w:t>
           </w:r>
           <w:r>
             <w:fldChar w:fldCharType="end"/>
@@ -5871,7 +7518,7 @@
 </file>
 
 <file path=customXml/itemProps1.xml><?xml version="1.0" encoding="utf-8"?>
-<ds:datastoreItem xmlns:ds="http://schemas.openxmlformats.org/officeDocument/2006/customXml" ds:itemID="{1C3D8E5B-C3F2-4AF5-B8B7-2AE8B53E1F8F}">
+<ds:datastoreItem xmlns:ds="http://schemas.openxmlformats.org/officeDocument/2006/customXml" ds:itemID="{5B5145A4-162A-4180-AB19-2D82A9FBA834}">
   <ds:schemaRefs>
     <ds:schemaRef ds:uri="http://schemas.openxmlformats.org/officeDocument/2006/bibliography"/>
   </ds:schemaRefs>
